--- a/data_collection.docx
+++ b/data_collection.docx
@@ -4,16 +4,2623 @@
   <w:body>
     <w:p>
       <w:pPr>
-        <w:rPr>
-          <w:lang w:val="en-US"/>
-        </w:rPr>
-      </w:pPr>
-      <w:r>
-        <w:rPr>
-          <w:lang w:val="en-US"/>
-        </w:rPr>
+        <w:pStyle w:val="Heading1"/>
+        <w:rPr>
+          <w:lang w:val="en-US"/>
+        </w:rPr>
+      </w:pPr>
+    </w:p>
+    <w:p>
+      <w:pPr>
+        <w:pStyle w:val="Heading1"/>
+        <w:rPr>
+          <w:lang w:val="en-US"/>
+        </w:rPr>
+      </w:pPr>
+    </w:p>
+    <w:p>
+      <w:pPr>
+        <w:pStyle w:val="Heading1"/>
+        <w:rPr>
+          <w:lang w:val="en-US"/>
+        </w:rPr>
+      </w:pPr>
+    </w:p>
+    <w:p>
+      <w:pPr>
+        <w:rPr>
+          <w:lang w:val="en-US"/>
+        </w:rPr>
+      </w:pPr>
+    </w:p>
+    <w:p>
+      <w:pPr>
+        <w:rPr>
+          <w:lang w:val="en-US"/>
+        </w:rPr>
+      </w:pPr>
+    </w:p>
+    <w:p>
+      <w:pPr>
+        <w:pStyle w:val="Title"/>
+        <w:jc w:val="center"/>
+        <w:rPr>
+          <w:lang w:val="en-US"/>
+        </w:rPr>
+      </w:pPr>
+      <w:r>
+        <w:rPr>
+          <w:lang w:val="en-US"/>
+        </w:rPr>
+        <w:t>IBM Data Science Professional Certificated</w:t>
+      </w:r>
+    </w:p>
+    <w:p>
+      <w:pPr>
+        <w:pStyle w:val="Title"/>
+        <w:jc w:val="center"/>
+        <w:rPr>
+          <w:lang w:val="en-US"/>
+        </w:rPr>
+      </w:pPr>
+    </w:p>
+    <w:p>
+      <w:pPr>
+        <w:pStyle w:val="Title"/>
+        <w:jc w:val="center"/>
+        <w:rPr>
+          <w:lang w:val="en-US"/>
+        </w:rPr>
+      </w:pPr>
+      <w:r>
+        <w:rPr>
+          <w:lang w:val="en-US"/>
+        </w:rPr>
+        <w:t>Capstone Project</w:t>
+      </w:r>
+    </w:p>
+    <w:p>
+      <w:pPr>
+        <w:pStyle w:val="Title"/>
+        <w:jc w:val="center"/>
+        <w:rPr>
+          <w:lang w:val="en-US"/>
+        </w:rPr>
+      </w:pPr>
+    </w:p>
+    <w:p>
+      <w:pPr>
+        <w:pStyle w:val="Title"/>
+        <w:jc w:val="center"/>
+        <w:rPr>
+          <w:lang w:val="en-US"/>
+        </w:rPr>
+      </w:pPr>
+      <w:r>
+        <w:rPr>
+          <w:lang w:val="en-US"/>
+        </w:rPr>
+        <w:t>Final Report</w:t>
+      </w:r>
+    </w:p>
+    <w:p>
+      <w:pPr>
+        <w:rPr>
+          <w:lang w:val="en-US"/>
+        </w:rPr>
+      </w:pPr>
+    </w:p>
+    <w:p>
+      <w:pPr>
+        <w:jc w:val="center"/>
+        <w:rPr>
+          <w:rFonts w:asciiTheme="majorHAnsi" w:hAnsiTheme="majorHAnsi" w:cstheme="majorHAnsi"/>
+          <w:sz w:val="28"/>
+          <w:szCs w:val="28"/>
+          <w:lang w:val="en-US"/>
+        </w:rPr>
+      </w:pPr>
+      <w:r>
+        <w:rPr>
+          <w:rFonts w:asciiTheme="majorHAnsi" w:hAnsiTheme="majorHAnsi" w:cstheme="majorHAnsi"/>
+          <w:sz w:val="28"/>
+          <w:szCs w:val="28"/>
+          <w:lang w:val="en-US"/>
+        </w:rPr>
+        <w:t>Zinan Lin</w:t>
+      </w:r>
+    </w:p>
+    <w:p>
+      <w:pPr>
+        <w:jc w:val="center"/>
+        <w:rPr>
+          <w:rFonts w:asciiTheme="majorHAnsi" w:hAnsiTheme="majorHAnsi" w:cstheme="majorHAnsi"/>
+          <w:sz w:val="28"/>
+          <w:szCs w:val="28"/>
+          <w:lang w:val="en-US"/>
+        </w:rPr>
+      </w:pPr>
+    </w:p>
+    <w:p>
+      <w:pPr>
+        <w:jc w:val="center"/>
+        <w:rPr>
+          <w:rFonts w:asciiTheme="majorHAnsi" w:hAnsiTheme="majorHAnsi" w:cstheme="majorHAnsi"/>
+          <w:sz w:val="28"/>
+          <w:szCs w:val="28"/>
+          <w:lang w:val="en-US"/>
+        </w:rPr>
+      </w:pPr>
+      <w:r>
+        <w:rPr>
+          <w:rFonts w:asciiTheme="majorHAnsi" w:hAnsiTheme="majorHAnsi" w:cstheme="majorHAnsi"/>
+          <w:sz w:val="28"/>
+          <w:szCs w:val="28"/>
+          <w:lang w:val="en-US"/>
+        </w:rPr>
+        <w:t>May 21</w:t>
+      </w:r>
+      <w:r>
+        <w:rPr>
+          <w:rFonts w:asciiTheme="majorHAnsi" w:hAnsiTheme="majorHAnsi" w:cstheme="majorHAnsi"/>
+          <w:sz w:val="28"/>
+          <w:szCs w:val="28"/>
+          <w:vertAlign w:val="superscript"/>
+          <w:lang w:val="en-US"/>
+        </w:rPr>
+        <w:t>st</w:t>
+      </w:r>
+      <w:r>
+        <w:rPr>
+          <w:rFonts w:asciiTheme="majorHAnsi" w:hAnsiTheme="majorHAnsi" w:cstheme="majorHAnsi"/>
+          <w:sz w:val="28"/>
+          <w:szCs w:val="28"/>
+          <w:lang w:val="en-US"/>
+        </w:rPr>
+        <w:t>, 2019</w:t>
+      </w:r>
+    </w:p>
+    <w:p>
+      <w:pPr>
+        <w:jc w:val="center"/>
+        <w:rPr>
+          <w:rFonts w:asciiTheme="majorHAnsi" w:hAnsiTheme="majorHAnsi" w:cstheme="majorHAnsi"/>
+          <w:sz w:val="28"/>
+          <w:szCs w:val="28"/>
+          <w:lang w:val="en-US"/>
+        </w:rPr>
+      </w:pPr>
+    </w:p>
+    <w:p>
+      <w:pPr>
+        <w:jc w:val="center"/>
+        <w:rPr>
+          <w:rFonts w:asciiTheme="majorHAnsi" w:hAnsiTheme="majorHAnsi" w:cstheme="majorHAnsi"/>
+          <w:sz w:val="28"/>
+          <w:szCs w:val="28"/>
+          <w:lang w:val="en-US"/>
+        </w:rPr>
+      </w:pPr>
+    </w:p>
+    <w:p>
+      <w:pPr>
+        <w:jc w:val="center"/>
+        <w:rPr>
+          <w:rFonts w:asciiTheme="majorHAnsi" w:hAnsiTheme="majorHAnsi" w:cstheme="majorHAnsi"/>
+          <w:sz w:val="28"/>
+          <w:szCs w:val="28"/>
+          <w:lang w:val="en-US"/>
+        </w:rPr>
+      </w:pPr>
+    </w:p>
+    <w:p>
+      <w:pPr>
+        <w:jc w:val="center"/>
+        <w:rPr>
+          <w:rFonts w:asciiTheme="majorHAnsi" w:hAnsiTheme="majorHAnsi" w:cstheme="majorHAnsi"/>
+          <w:sz w:val="28"/>
+          <w:szCs w:val="28"/>
+          <w:lang w:val="en-US"/>
+        </w:rPr>
+      </w:pPr>
+    </w:p>
+    <w:p>
+      <w:pPr>
+        <w:jc w:val="center"/>
+        <w:rPr>
+          <w:rFonts w:asciiTheme="majorHAnsi" w:hAnsiTheme="majorHAnsi" w:cstheme="majorHAnsi"/>
+          <w:sz w:val="28"/>
+          <w:szCs w:val="28"/>
+          <w:lang w:val="en-US"/>
+        </w:rPr>
+      </w:pPr>
+    </w:p>
+    <w:p>
+      <w:pPr>
+        <w:jc w:val="center"/>
+        <w:rPr>
+          <w:rFonts w:asciiTheme="majorHAnsi" w:hAnsiTheme="majorHAnsi" w:cstheme="majorHAnsi"/>
+          <w:sz w:val="28"/>
+          <w:szCs w:val="28"/>
+          <w:lang w:val="en-US"/>
+        </w:rPr>
+      </w:pPr>
+    </w:p>
+    <w:p>
+      <w:pPr>
+        <w:jc w:val="center"/>
+        <w:rPr>
+          <w:rFonts w:asciiTheme="majorHAnsi" w:hAnsiTheme="majorHAnsi" w:cstheme="majorHAnsi"/>
+          <w:sz w:val="28"/>
+          <w:szCs w:val="28"/>
+          <w:lang w:val="en-US"/>
+        </w:rPr>
+      </w:pPr>
+    </w:p>
+    <w:p>
+      <w:pPr>
+        <w:jc w:val="center"/>
+        <w:rPr>
+          <w:rFonts w:asciiTheme="majorHAnsi" w:hAnsiTheme="majorHAnsi" w:cstheme="majorHAnsi"/>
+          <w:sz w:val="28"/>
+          <w:szCs w:val="28"/>
+          <w:lang w:val="en-US"/>
+        </w:rPr>
+      </w:pPr>
+    </w:p>
+    <w:p>
+      <w:pPr>
+        <w:jc w:val="center"/>
+        <w:rPr>
+          <w:rFonts w:asciiTheme="majorHAnsi" w:hAnsiTheme="majorHAnsi" w:cstheme="majorHAnsi"/>
+          <w:sz w:val="28"/>
+          <w:szCs w:val="28"/>
+          <w:lang w:val="en-US"/>
+        </w:rPr>
+      </w:pPr>
+    </w:p>
+    <w:p>
+      <w:pPr>
+        <w:jc w:val="center"/>
+        <w:rPr>
+          <w:rFonts w:asciiTheme="majorHAnsi" w:hAnsiTheme="majorHAnsi" w:cstheme="majorHAnsi"/>
+          <w:sz w:val="28"/>
+          <w:szCs w:val="28"/>
+          <w:lang w:val="en-US"/>
+        </w:rPr>
+      </w:pPr>
+    </w:p>
+    <w:p>
+      <w:pPr>
+        <w:jc w:val="center"/>
+        <w:rPr>
+          <w:rFonts w:asciiTheme="majorHAnsi" w:hAnsiTheme="majorHAnsi" w:cstheme="majorHAnsi"/>
+          <w:sz w:val="28"/>
+          <w:szCs w:val="28"/>
+          <w:lang w:val="en-US"/>
+        </w:rPr>
+      </w:pPr>
+    </w:p>
+    <w:p>
+      <w:pPr>
+        <w:jc w:val="center"/>
+        <w:rPr>
+          <w:rFonts w:asciiTheme="majorHAnsi" w:hAnsiTheme="majorHAnsi" w:cstheme="majorHAnsi"/>
+          <w:sz w:val="28"/>
+          <w:szCs w:val="28"/>
+          <w:lang w:val="en-US"/>
+        </w:rPr>
+      </w:pPr>
+    </w:p>
+    <w:p>
+      <w:pPr>
+        <w:pStyle w:val="Heading1"/>
+        <w:rPr>
+          <w:lang w:val="en-US"/>
+        </w:rPr>
+      </w:pPr>
+    </w:p>
+    <w:sdt>
+      <w:sdtPr>
+        <w:id w:val="-1906838252"/>
+        <w:docPartObj>
+          <w:docPartGallery w:val="Table of Contents"/>
+          <w:docPartUnique/>
+        </w:docPartObj>
+      </w:sdtPr>
+      <w:sdtEndPr>
+        <w:rPr>
+          <w:rFonts w:asciiTheme="minorHAnsi" w:eastAsiaTheme="minorEastAsia" w:hAnsiTheme="minorHAnsi" w:cstheme="minorBidi"/>
+          <w:noProof/>
+          <w:color w:val="auto"/>
+          <w:sz w:val="24"/>
+          <w:szCs w:val="24"/>
+          <w:lang w:val="en-CA" w:eastAsia="zh-CN"/>
+        </w:rPr>
+      </w:sdtEndPr>
+      <w:sdtContent>
+        <w:p>
+          <w:pPr>
+            <w:pStyle w:val="TOCHeading"/>
+          </w:pPr>
+          <w:r>
+            <w:t>Table of Contents</w:t>
+          </w:r>
+        </w:p>
+        <w:p>
+          <w:pPr>
+            <w:pStyle w:val="TOC1"/>
+            <w:tabs>
+              <w:tab w:val="right" w:leader="dot" w:pos="9350"/>
+            </w:tabs>
+            <w:rPr>
+              <w:b w:val="0"/>
+              <w:bCs w:val="0"/>
+              <w:i w:val="0"/>
+              <w:iCs w:val="0"/>
+              <w:noProof/>
+            </w:rPr>
+          </w:pPr>
+          <w:r>
+            <w:rPr>
+              <w:b w:val="0"/>
+              <w:bCs w:val="0"/>
+            </w:rPr>
+            <w:fldChar w:fldCharType="begin"/>
+          </w:r>
+          <w:r>
+            <w:instrText xml:space="preserve"> TOC \o "1-3" \h \z \u </w:instrText>
+          </w:r>
+          <w:r>
+            <w:rPr>
+              <w:b w:val="0"/>
+              <w:bCs w:val="0"/>
+            </w:rPr>
+            <w:fldChar w:fldCharType="separate"/>
+          </w:r>
+          <w:hyperlink w:anchor="_Toc9368073" w:history="1">
+            <w:r>
+              <w:rPr>
+                <w:rStyle w:val="Hyperlink"/>
+                <w:noProof/>
+                <w:lang w:val="en-US"/>
+              </w:rPr>
+              <w:t>Introduction</w:t>
+            </w:r>
+            <w:r>
+              <w:rPr>
+                <w:noProof/>
+                <w:webHidden/>
+              </w:rPr>
+              <w:tab/>
+            </w:r>
+            <w:r>
+              <w:rPr>
+                <w:noProof/>
+                <w:webHidden/>
+              </w:rPr>
+              <w:fldChar w:fldCharType="begin"/>
+            </w:r>
+            <w:r>
+              <w:rPr>
+                <w:noProof/>
+                <w:webHidden/>
+              </w:rPr>
+              <w:instrText xml:space="preserve"> PAGEREF _Toc9368073 \h </w:instrText>
+            </w:r>
+            <w:r>
+              <w:rPr>
+                <w:noProof/>
+                <w:webHidden/>
+              </w:rPr>
+            </w:r>
+            <w:r>
+              <w:rPr>
+                <w:noProof/>
+                <w:webHidden/>
+              </w:rPr>
+              <w:fldChar w:fldCharType="separate"/>
+            </w:r>
+            <w:r>
+              <w:rPr>
+                <w:noProof/>
+                <w:webHidden/>
+              </w:rPr>
+              <w:t>3</w:t>
+            </w:r>
+            <w:r>
+              <w:rPr>
+                <w:noProof/>
+                <w:webHidden/>
+              </w:rPr>
+              <w:fldChar w:fldCharType="end"/>
+            </w:r>
+          </w:hyperlink>
+        </w:p>
+        <w:p>
+          <w:pPr>
+            <w:pStyle w:val="TOC2"/>
+            <w:tabs>
+              <w:tab w:val="right" w:leader="dot" w:pos="9350"/>
+            </w:tabs>
+            <w:rPr>
+              <w:b w:val="0"/>
+              <w:bCs w:val="0"/>
+              <w:noProof/>
+              <w:sz w:val="24"/>
+              <w:szCs w:val="24"/>
+            </w:rPr>
+          </w:pPr>
+          <w:hyperlink w:anchor="_Toc9368074" w:history="1">
+            <w:r>
+              <w:rPr>
+                <w:rStyle w:val="Hyperlink"/>
+                <w:noProof/>
+                <w:lang w:val="en-US"/>
+              </w:rPr>
+              <w:t>Background</w:t>
+            </w:r>
+            <w:r>
+              <w:rPr>
+                <w:noProof/>
+                <w:webHidden/>
+              </w:rPr>
+              <w:tab/>
+            </w:r>
+            <w:r>
+              <w:rPr>
+                <w:noProof/>
+                <w:webHidden/>
+              </w:rPr>
+              <w:fldChar w:fldCharType="begin"/>
+            </w:r>
+            <w:r>
+              <w:rPr>
+                <w:noProof/>
+                <w:webHidden/>
+              </w:rPr>
+              <w:instrText xml:space="preserve"> PAGEREF _Toc9368074 \h </w:instrText>
+            </w:r>
+            <w:r>
+              <w:rPr>
+                <w:noProof/>
+                <w:webHidden/>
+              </w:rPr>
+            </w:r>
+            <w:r>
+              <w:rPr>
+                <w:noProof/>
+                <w:webHidden/>
+              </w:rPr>
+              <w:fldChar w:fldCharType="separate"/>
+            </w:r>
+            <w:r>
+              <w:rPr>
+                <w:noProof/>
+                <w:webHidden/>
+              </w:rPr>
+              <w:t>3</w:t>
+            </w:r>
+            <w:r>
+              <w:rPr>
+                <w:noProof/>
+                <w:webHidden/>
+              </w:rPr>
+              <w:fldChar w:fldCharType="end"/>
+            </w:r>
+          </w:hyperlink>
+        </w:p>
+        <w:p>
+          <w:pPr>
+            <w:pStyle w:val="TOC2"/>
+            <w:tabs>
+              <w:tab w:val="right" w:leader="dot" w:pos="9350"/>
+            </w:tabs>
+            <w:rPr>
+              <w:b w:val="0"/>
+              <w:bCs w:val="0"/>
+              <w:noProof/>
+              <w:sz w:val="24"/>
+              <w:szCs w:val="24"/>
+            </w:rPr>
+          </w:pPr>
+          <w:hyperlink w:anchor="_Toc9368075" w:history="1">
+            <w:r>
+              <w:rPr>
+                <w:rStyle w:val="Hyperlink"/>
+                <w:noProof/>
+                <w:lang w:val="en-US"/>
+              </w:rPr>
+              <w:t>Problem Scope</w:t>
+            </w:r>
+            <w:r>
+              <w:rPr>
+                <w:noProof/>
+                <w:webHidden/>
+              </w:rPr>
+              <w:tab/>
+            </w:r>
+            <w:r>
+              <w:rPr>
+                <w:noProof/>
+                <w:webHidden/>
+              </w:rPr>
+              <w:fldChar w:fldCharType="begin"/>
+            </w:r>
+            <w:r>
+              <w:rPr>
+                <w:noProof/>
+                <w:webHidden/>
+              </w:rPr>
+              <w:instrText xml:space="preserve"> PAGEREF _Toc9368075 \h </w:instrText>
+            </w:r>
+            <w:r>
+              <w:rPr>
+                <w:noProof/>
+                <w:webHidden/>
+              </w:rPr>
+            </w:r>
+            <w:r>
+              <w:rPr>
+                <w:noProof/>
+                <w:webHidden/>
+              </w:rPr>
+              <w:fldChar w:fldCharType="separate"/>
+            </w:r>
+            <w:r>
+              <w:rPr>
+                <w:noProof/>
+                <w:webHidden/>
+              </w:rPr>
+              <w:t>4</w:t>
+            </w:r>
+            <w:r>
+              <w:rPr>
+                <w:noProof/>
+                <w:webHidden/>
+              </w:rPr>
+              <w:fldChar w:fldCharType="end"/>
+            </w:r>
+          </w:hyperlink>
+        </w:p>
+        <w:p>
+          <w:pPr>
+            <w:pStyle w:val="TOC2"/>
+            <w:tabs>
+              <w:tab w:val="right" w:leader="dot" w:pos="9350"/>
+            </w:tabs>
+            <w:rPr>
+              <w:b w:val="0"/>
+              <w:bCs w:val="0"/>
+              <w:noProof/>
+              <w:sz w:val="24"/>
+              <w:szCs w:val="24"/>
+            </w:rPr>
+          </w:pPr>
+          <w:hyperlink w:anchor="_Toc9368076" w:history="1">
+            <w:r>
+              <w:rPr>
+                <w:rStyle w:val="Hyperlink"/>
+                <w:noProof/>
+                <w:lang w:val="en-US"/>
+              </w:rPr>
+              <w:t>Audience</w:t>
+            </w:r>
+            <w:r>
+              <w:rPr>
+                <w:noProof/>
+                <w:webHidden/>
+              </w:rPr>
+              <w:tab/>
+            </w:r>
+            <w:r>
+              <w:rPr>
+                <w:noProof/>
+                <w:webHidden/>
+              </w:rPr>
+              <w:fldChar w:fldCharType="begin"/>
+            </w:r>
+            <w:r>
+              <w:rPr>
+                <w:noProof/>
+                <w:webHidden/>
+              </w:rPr>
+              <w:instrText xml:space="preserve"> PAGEREF _Toc9368076 \h </w:instrText>
+            </w:r>
+            <w:r>
+              <w:rPr>
+                <w:noProof/>
+                <w:webHidden/>
+              </w:rPr>
+            </w:r>
+            <w:r>
+              <w:rPr>
+                <w:noProof/>
+                <w:webHidden/>
+              </w:rPr>
+              <w:fldChar w:fldCharType="separate"/>
+            </w:r>
+            <w:r>
+              <w:rPr>
+                <w:noProof/>
+                <w:webHidden/>
+              </w:rPr>
+              <w:t>4</w:t>
+            </w:r>
+            <w:r>
+              <w:rPr>
+                <w:noProof/>
+                <w:webHidden/>
+              </w:rPr>
+              <w:fldChar w:fldCharType="end"/>
+            </w:r>
+          </w:hyperlink>
+        </w:p>
+        <w:p>
+          <w:pPr>
+            <w:pStyle w:val="TOC1"/>
+            <w:tabs>
+              <w:tab w:val="right" w:leader="dot" w:pos="9350"/>
+            </w:tabs>
+            <w:rPr>
+              <w:b w:val="0"/>
+              <w:bCs w:val="0"/>
+              <w:i w:val="0"/>
+              <w:iCs w:val="0"/>
+              <w:noProof/>
+            </w:rPr>
+          </w:pPr>
+          <w:hyperlink w:anchor="_Toc9368077" w:history="1">
+            <w:r>
+              <w:rPr>
+                <w:rStyle w:val="Hyperlink"/>
+                <w:noProof/>
+                <w:lang w:val="en-US"/>
+              </w:rPr>
+              <w:t>Data collection</w:t>
+            </w:r>
+            <w:r>
+              <w:rPr>
+                <w:noProof/>
+                <w:webHidden/>
+              </w:rPr>
+              <w:tab/>
+            </w:r>
+            <w:r>
+              <w:rPr>
+                <w:noProof/>
+                <w:webHidden/>
+              </w:rPr>
+              <w:fldChar w:fldCharType="begin"/>
+            </w:r>
+            <w:r>
+              <w:rPr>
+                <w:noProof/>
+                <w:webHidden/>
+              </w:rPr>
+              <w:instrText xml:space="preserve"> PAGEREF _Toc9368077 \h </w:instrText>
+            </w:r>
+            <w:r>
+              <w:rPr>
+                <w:noProof/>
+                <w:webHidden/>
+              </w:rPr>
+            </w:r>
+            <w:r>
+              <w:rPr>
+                <w:noProof/>
+                <w:webHidden/>
+              </w:rPr>
+              <w:fldChar w:fldCharType="separate"/>
+            </w:r>
+            <w:r>
+              <w:rPr>
+                <w:noProof/>
+                <w:webHidden/>
+              </w:rPr>
+              <w:t>4</w:t>
+            </w:r>
+            <w:r>
+              <w:rPr>
+                <w:noProof/>
+                <w:webHidden/>
+              </w:rPr>
+              <w:fldChar w:fldCharType="end"/>
+            </w:r>
+          </w:hyperlink>
+        </w:p>
+        <w:p>
+          <w:pPr>
+            <w:pStyle w:val="TOC2"/>
+            <w:tabs>
+              <w:tab w:val="right" w:leader="dot" w:pos="9350"/>
+            </w:tabs>
+            <w:rPr>
+              <w:b w:val="0"/>
+              <w:bCs w:val="0"/>
+              <w:noProof/>
+              <w:sz w:val="24"/>
+              <w:szCs w:val="24"/>
+            </w:rPr>
+          </w:pPr>
+          <w:hyperlink w:anchor="_Toc9368078" w:history="1">
+            <w:r>
+              <w:rPr>
+                <w:rStyle w:val="Hyperlink"/>
+                <w:noProof/>
+                <w:lang w:val="en-US"/>
+              </w:rPr>
+              <w:t>Data of Michelin Starred Restaurants</w:t>
+            </w:r>
+            <w:r>
+              <w:rPr>
+                <w:noProof/>
+                <w:webHidden/>
+              </w:rPr>
+              <w:tab/>
+            </w:r>
+            <w:r>
+              <w:rPr>
+                <w:noProof/>
+                <w:webHidden/>
+              </w:rPr>
+              <w:fldChar w:fldCharType="begin"/>
+            </w:r>
+            <w:r>
+              <w:rPr>
+                <w:noProof/>
+                <w:webHidden/>
+              </w:rPr>
+              <w:instrText xml:space="preserve"> PAGEREF _Toc9368078 \h </w:instrText>
+            </w:r>
+            <w:r>
+              <w:rPr>
+                <w:noProof/>
+                <w:webHidden/>
+              </w:rPr>
+            </w:r>
+            <w:r>
+              <w:rPr>
+                <w:noProof/>
+                <w:webHidden/>
+              </w:rPr>
+              <w:fldChar w:fldCharType="separate"/>
+            </w:r>
+            <w:r>
+              <w:rPr>
+                <w:noProof/>
+                <w:webHidden/>
+              </w:rPr>
+              <w:t>4</w:t>
+            </w:r>
+            <w:r>
+              <w:rPr>
+                <w:noProof/>
+                <w:webHidden/>
+              </w:rPr>
+              <w:fldChar w:fldCharType="end"/>
+            </w:r>
+          </w:hyperlink>
+        </w:p>
+        <w:p>
+          <w:pPr>
+            <w:pStyle w:val="TOC3"/>
+            <w:tabs>
+              <w:tab w:val="right" w:leader="dot" w:pos="9350"/>
+            </w:tabs>
+            <w:rPr>
+              <w:noProof/>
+              <w:sz w:val="24"/>
+              <w:szCs w:val="24"/>
+            </w:rPr>
+          </w:pPr>
+          <w:hyperlink w:anchor="_Toc9368079" w:history="1">
+            <w:r>
+              <w:rPr>
+                <w:rStyle w:val="Hyperlink"/>
+                <w:noProof/>
+                <w:lang w:val="en-US"/>
+              </w:rPr>
+              <w:t>Source</w:t>
+            </w:r>
+            <w:r>
+              <w:rPr>
+                <w:noProof/>
+                <w:webHidden/>
+              </w:rPr>
+              <w:tab/>
+            </w:r>
+            <w:r>
+              <w:rPr>
+                <w:noProof/>
+                <w:webHidden/>
+              </w:rPr>
+              <w:fldChar w:fldCharType="begin"/>
+            </w:r>
+            <w:r>
+              <w:rPr>
+                <w:noProof/>
+                <w:webHidden/>
+              </w:rPr>
+              <w:instrText xml:space="preserve"> PAGEREF _Toc9368079 \h </w:instrText>
+            </w:r>
+            <w:r>
+              <w:rPr>
+                <w:noProof/>
+                <w:webHidden/>
+              </w:rPr>
+            </w:r>
+            <w:r>
+              <w:rPr>
+                <w:noProof/>
+                <w:webHidden/>
+              </w:rPr>
+              <w:fldChar w:fldCharType="separate"/>
+            </w:r>
+            <w:r>
+              <w:rPr>
+                <w:noProof/>
+                <w:webHidden/>
+              </w:rPr>
+              <w:t>4</w:t>
+            </w:r>
+            <w:r>
+              <w:rPr>
+                <w:noProof/>
+                <w:webHidden/>
+              </w:rPr>
+              <w:fldChar w:fldCharType="end"/>
+            </w:r>
+          </w:hyperlink>
+        </w:p>
+        <w:p>
+          <w:pPr>
+            <w:pStyle w:val="TOC3"/>
+            <w:tabs>
+              <w:tab w:val="right" w:leader="dot" w:pos="9350"/>
+            </w:tabs>
+            <w:rPr>
+              <w:noProof/>
+              <w:sz w:val="24"/>
+              <w:szCs w:val="24"/>
+            </w:rPr>
+          </w:pPr>
+          <w:hyperlink w:anchor="_Toc9368080" w:history="1">
+            <w:r>
+              <w:rPr>
+                <w:rStyle w:val="Hyperlink"/>
+                <w:noProof/>
+                <w:lang w:val="en-US"/>
+              </w:rPr>
+              <w:t>Description</w:t>
+            </w:r>
+            <w:r>
+              <w:rPr>
+                <w:noProof/>
+                <w:webHidden/>
+              </w:rPr>
+              <w:tab/>
+            </w:r>
+            <w:r>
+              <w:rPr>
+                <w:noProof/>
+                <w:webHidden/>
+              </w:rPr>
+              <w:fldChar w:fldCharType="begin"/>
+            </w:r>
+            <w:r>
+              <w:rPr>
+                <w:noProof/>
+                <w:webHidden/>
+              </w:rPr>
+              <w:instrText xml:space="preserve"> PAGEREF _Toc9368080 \h </w:instrText>
+            </w:r>
+            <w:r>
+              <w:rPr>
+                <w:noProof/>
+                <w:webHidden/>
+              </w:rPr>
+            </w:r>
+            <w:r>
+              <w:rPr>
+                <w:noProof/>
+                <w:webHidden/>
+              </w:rPr>
+              <w:fldChar w:fldCharType="separate"/>
+            </w:r>
+            <w:r>
+              <w:rPr>
+                <w:noProof/>
+                <w:webHidden/>
+              </w:rPr>
+              <w:t>5</w:t>
+            </w:r>
+            <w:r>
+              <w:rPr>
+                <w:noProof/>
+                <w:webHidden/>
+              </w:rPr>
+              <w:fldChar w:fldCharType="end"/>
+            </w:r>
+          </w:hyperlink>
+        </w:p>
+        <w:p>
+          <w:pPr>
+            <w:pStyle w:val="TOC3"/>
+            <w:tabs>
+              <w:tab w:val="right" w:leader="dot" w:pos="9350"/>
+            </w:tabs>
+            <w:rPr>
+              <w:noProof/>
+              <w:sz w:val="24"/>
+              <w:szCs w:val="24"/>
+            </w:rPr>
+          </w:pPr>
+          <w:hyperlink w:anchor="_Toc9368081" w:history="1">
+            <w:r>
+              <w:rPr>
+                <w:rStyle w:val="Hyperlink"/>
+                <w:noProof/>
+                <w:lang w:val="en-US"/>
+              </w:rPr>
+              <w:t>Example</w:t>
+            </w:r>
+            <w:r>
+              <w:rPr>
+                <w:noProof/>
+                <w:webHidden/>
+              </w:rPr>
+              <w:tab/>
+            </w:r>
+            <w:r>
+              <w:rPr>
+                <w:noProof/>
+                <w:webHidden/>
+              </w:rPr>
+              <w:fldChar w:fldCharType="begin"/>
+            </w:r>
+            <w:r>
+              <w:rPr>
+                <w:noProof/>
+                <w:webHidden/>
+              </w:rPr>
+              <w:instrText xml:space="preserve"> PAGEREF _Toc9368081 \h </w:instrText>
+            </w:r>
+            <w:r>
+              <w:rPr>
+                <w:noProof/>
+                <w:webHidden/>
+              </w:rPr>
+            </w:r>
+            <w:r>
+              <w:rPr>
+                <w:noProof/>
+                <w:webHidden/>
+              </w:rPr>
+              <w:fldChar w:fldCharType="separate"/>
+            </w:r>
+            <w:r>
+              <w:rPr>
+                <w:noProof/>
+                <w:webHidden/>
+              </w:rPr>
+              <w:t>5</w:t>
+            </w:r>
+            <w:r>
+              <w:rPr>
+                <w:noProof/>
+                <w:webHidden/>
+              </w:rPr>
+              <w:fldChar w:fldCharType="end"/>
+            </w:r>
+          </w:hyperlink>
+        </w:p>
+        <w:p>
+          <w:pPr>
+            <w:pStyle w:val="TOC2"/>
+            <w:tabs>
+              <w:tab w:val="right" w:leader="dot" w:pos="9350"/>
+            </w:tabs>
+            <w:rPr>
+              <w:b w:val="0"/>
+              <w:bCs w:val="0"/>
+              <w:noProof/>
+              <w:sz w:val="24"/>
+              <w:szCs w:val="24"/>
+            </w:rPr>
+          </w:pPr>
+          <w:hyperlink w:anchor="_Toc9368082" w:history="1">
+            <w:r>
+              <w:rPr>
+                <w:rStyle w:val="Hyperlink"/>
+                <w:noProof/>
+                <w:lang w:val="en-US"/>
+              </w:rPr>
+              <w:t>Data of arrondissements in Paris</w:t>
+            </w:r>
+            <w:r>
+              <w:rPr>
+                <w:noProof/>
+                <w:webHidden/>
+              </w:rPr>
+              <w:tab/>
+            </w:r>
+            <w:r>
+              <w:rPr>
+                <w:noProof/>
+                <w:webHidden/>
+              </w:rPr>
+              <w:fldChar w:fldCharType="begin"/>
+            </w:r>
+            <w:r>
+              <w:rPr>
+                <w:noProof/>
+                <w:webHidden/>
+              </w:rPr>
+              <w:instrText xml:space="preserve"> PAGEREF _Toc9368082 \h </w:instrText>
+            </w:r>
+            <w:r>
+              <w:rPr>
+                <w:noProof/>
+                <w:webHidden/>
+              </w:rPr>
+            </w:r>
+            <w:r>
+              <w:rPr>
+                <w:noProof/>
+                <w:webHidden/>
+              </w:rPr>
+              <w:fldChar w:fldCharType="separate"/>
+            </w:r>
+            <w:r>
+              <w:rPr>
+                <w:noProof/>
+                <w:webHidden/>
+              </w:rPr>
+              <w:t>5</w:t>
+            </w:r>
+            <w:r>
+              <w:rPr>
+                <w:noProof/>
+                <w:webHidden/>
+              </w:rPr>
+              <w:fldChar w:fldCharType="end"/>
+            </w:r>
+          </w:hyperlink>
+        </w:p>
+        <w:p>
+          <w:pPr>
+            <w:pStyle w:val="TOC3"/>
+            <w:tabs>
+              <w:tab w:val="right" w:leader="dot" w:pos="9350"/>
+            </w:tabs>
+            <w:rPr>
+              <w:noProof/>
+              <w:sz w:val="24"/>
+              <w:szCs w:val="24"/>
+            </w:rPr>
+          </w:pPr>
+          <w:hyperlink w:anchor="_Toc9368083" w:history="1">
+            <w:r>
+              <w:rPr>
+                <w:rStyle w:val="Hyperlink"/>
+                <w:noProof/>
+                <w:lang w:val="en-US"/>
+              </w:rPr>
+              <w:t>Source</w:t>
+            </w:r>
+            <w:r>
+              <w:rPr>
+                <w:noProof/>
+                <w:webHidden/>
+              </w:rPr>
+              <w:tab/>
+            </w:r>
+            <w:r>
+              <w:rPr>
+                <w:noProof/>
+                <w:webHidden/>
+              </w:rPr>
+              <w:fldChar w:fldCharType="begin"/>
+            </w:r>
+            <w:r>
+              <w:rPr>
+                <w:noProof/>
+                <w:webHidden/>
+              </w:rPr>
+              <w:instrText xml:space="preserve"> PAGEREF _Toc9368083 \h </w:instrText>
+            </w:r>
+            <w:r>
+              <w:rPr>
+                <w:noProof/>
+                <w:webHidden/>
+              </w:rPr>
+            </w:r>
+            <w:r>
+              <w:rPr>
+                <w:noProof/>
+                <w:webHidden/>
+              </w:rPr>
+              <w:fldChar w:fldCharType="separate"/>
+            </w:r>
+            <w:r>
+              <w:rPr>
+                <w:noProof/>
+                <w:webHidden/>
+              </w:rPr>
+              <w:t>5</w:t>
+            </w:r>
+            <w:r>
+              <w:rPr>
+                <w:noProof/>
+                <w:webHidden/>
+              </w:rPr>
+              <w:fldChar w:fldCharType="end"/>
+            </w:r>
+          </w:hyperlink>
+        </w:p>
+        <w:p>
+          <w:pPr>
+            <w:pStyle w:val="TOC3"/>
+            <w:tabs>
+              <w:tab w:val="right" w:leader="dot" w:pos="9350"/>
+            </w:tabs>
+            <w:rPr>
+              <w:noProof/>
+              <w:sz w:val="24"/>
+              <w:szCs w:val="24"/>
+            </w:rPr>
+          </w:pPr>
+          <w:hyperlink w:anchor="_Toc9368084" w:history="1">
+            <w:r>
+              <w:rPr>
+                <w:rStyle w:val="Hyperlink"/>
+                <w:noProof/>
+                <w:lang w:val="en-US"/>
+              </w:rPr>
+              <w:t>Description</w:t>
+            </w:r>
+            <w:r>
+              <w:rPr>
+                <w:noProof/>
+                <w:webHidden/>
+              </w:rPr>
+              <w:tab/>
+            </w:r>
+            <w:r>
+              <w:rPr>
+                <w:noProof/>
+                <w:webHidden/>
+              </w:rPr>
+              <w:fldChar w:fldCharType="begin"/>
+            </w:r>
+            <w:r>
+              <w:rPr>
+                <w:noProof/>
+                <w:webHidden/>
+              </w:rPr>
+              <w:instrText xml:space="preserve"> PAGEREF _Toc9368084 \h </w:instrText>
+            </w:r>
+            <w:r>
+              <w:rPr>
+                <w:noProof/>
+                <w:webHidden/>
+              </w:rPr>
+            </w:r>
+            <w:r>
+              <w:rPr>
+                <w:noProof/>
+                <w:webHidden/>
+              </w:rPr>
+              <w:fldChar w:fldCharType="separate"/>
+            </w:r>
+            <w:r>
+              <w:rPr>
+                <w:noProof/>
+                <w:webHidden/>
+              </w:rPr>
+              <w:t>6</w:t>
+            </w:r>
+            <w:r>
+              <w:rPr>
+                <w:noProof/>
+                <w:webHidden/>
+              </w:rPr>
+              <w:fldChar w:fldCharType="end"/>
+            </w:r>
+          </w:hyperlink>
+        </w:p>
+        <w:p>
+          <w:pPr>
+            <w:pStyle w:val="TOC3"/>
+            <w:tabs>
+              <w:tab w:val="right" w:leader="dot" w:pos="9350"/>
+            </w:tabs>
+            <w:rPr>
+              <w:noProof/>
+              <w:sz w:val="24"/>
+              <w:szCs w:val="24"/>
+            </w:rPr>
+          </w:pPr>
+          <w:hyperlink w:anchor="_Toc9368085" w:history="1">
+            <w:r>
+              <w:rPr>
+                <w:rStyle w:val="Hyperlink"/>
+                <w:noProof/>
+                <w:lang w:val="en-US"/>
+              </w:rPr>
+              <w:t>Example</w:t>
+            </w:r>
+            <w:r>
+              <w:rPr>
+                <w:noProof/>
+                <w:webHidden/>
+              </w:rPr>
+              <w:tab/>
+            </w:r>
+            <w:r>
+              <w:rPr>
+                <w:noProof/>
+                <w:webHidden/>
+              </w:rPr>
+              <w:fldChar w:fldCharType="begin"/>
+            </w:r>
+            <w:r>
+              <w:rPr>
+                <w:noProof/>
+                <w:webHidden/>
+              </w:rPr>
+              <w:instrText xml:space="preserve"> PAGEREF _Toc9368085 \h </w:instrText>
+            </w:r>
+            <w:r>
+              <w:rPr>
+                <w:noProof/>
+                <w:webHidden/>
+              </w:rPr>
+            </w:r>
+            <w:r>
+              <w:rPr>
+                <w:noProof/>
+                <w:webHidden/>
+              </w:rPr>
+              <w:fldChar w:fldCharType="separate"/>
+            </w:r>
+            <w:r>
+              <w:rPr>
+                <w:noProof/>
+                <w:webHidden/>
+              </w:rPr>
+              <w:t>6</w:t>
+            </w:r>
+            <w:r>
+              <w:rPr>
+                <w:noProof/>
+                <w:webHidden/>
+              </w:rPr>
+              <w:fldChar w:fldCharType="end"/>
+            </w:r>
+          </w:hyperlink>
+        </w:p>
+        <w:p>
+          <w:pPr>
+            <w:pStyle w:val="TOC2"/>
+            <w:tabs>
+              <w:tab w:val="right" w:leader="dot" w:pos="9350"/>
+            </w:tabs>
+            <w:rPr>
+              <w:b w:val="0"/>
+              <w:bCs w:val="0"/>
+              <w:noProof/>
+              <w:sz w:val="24"/>
+              <w:szCs w:val="24"/>
+            </w:rPr>
+          </w:pPr>
+          <w:hyperlink w:anchor="_Toc9368086" w:history="1">
+            <w:r>
+              <w:rPr>
+                <w:rStyle w:val="Hyperlink"/>
+                <w:noProof/>
+                <w:lang w:val="en-US"/>
+              </w:rPr>
+              <w:t>Data of Restaurant Information</w:t>
+            </w:r>
+            <w:r>
+              <w:rPr>
+                <w:noProof/>
+                <w:webHidden/>
+              </w:rPr>
+              <w:tab/>
+            </w:r>
+            <w:r>
+              <w:rPr>
+                <w:noProof/>
+                <w:webHidden/>
+              </w:rPr>
+              <w:fldChar w:fldCharType="begin"/>
+            </w:r>
+            <w:r>
+              <w:rPr>
+                <w:noProof/>
+                <w:webHidden/>
+              </w:rPr>
+              <w:instrText xml:space="preserve"> PAGEREF _Toc9368086 \h </w:instrText>
+            </w:r>
+            <w:r>
+              <w:rPr>
+                <w:noProof/>
+                <w:webHidden/>
+              </w:rPr>
+            </w:r>
+            <w:r>
+              <w:rPr>
+                <w:noProof/>
+                <w:webHidden/>
+              </w:rPr>
+              <w:fldChar w:fldCharType="separate"/>
+            </w:r>
+            <w:r>
+              <w:rPr>
+                <w:noProof/>
+                <w:webHidden/>
+              </w:rPr>
+              <w:t>6</w:t>
+            </w:r>
+            <w:r>
+              <w:rPr>
+                <w:noProof/>
+                <w:webHidden/>
+              </w:rPr>
+              <w:fldChar w:fldCharType="end"/>
+            </w:r>
+          </w:hyperlink>
+        </w:p>
+        <w:p>
+          <w:pPr>
+            <w:pStyle w:val="TOC3"/>
+            <w:tabs>
+              <w:tab w:val="right" w:leader="dot" w:pos="9350"/>
+            </w:tabs>
+            <w:rPr>
+              <w:noProof/>
+              <w:sz w:val="24"/>
+              <w:szCs w:val="24"/>
+            </w:rPr>
+          </w:pPr>
+          <w:hyperlink w:anchor="_Toc9368087" w:history="1">
+            <w:r>
+              <w:rPr>
+                <w:rStyle w:val="Hyperlink"/>
+                <w:noProof/>
+                <w:lang w:val="en-US"/>
+              </w:rPr>
+              <w:t>Source</w:t>
+            </w:r>
+            <w:r>
+              <w:rPr>
+                <w:noProof/>
+                <w:webHidden/>
+              </w:rPr>
+              <w:tab/>
+            </w:r>
+            <w:r>
+              <w:rPr>
+                <w:noProof/>
+                <w:webHidden/>
+              </w:rPr>
+              <w:fldChar w:fldCharType="begin"/>
+            </w:r>
+            <w:r>
+              <w:rPr>
+                <w:noProof/>
+                <w:webHidden/>
+              </w:rPr>
+              <w:instrText xml:space="preserve"> PAGEREF _Toc9368087 \h </w:instrText>
+            </w:r>
+            <w:r>
+              <w:rPr>
+                <w:noProof/>
+                <w:webHidden/>
+              </w:rPr>
+            </w:r>
+            <w:r>
+              <w:rPr>
+                <w:noProof/>
+                <w:webHidden/>
+              </w:rPr>
+              <w:fldChar w:fldCharType="separate"/>
+            </w:r>
+            <w:r>
+              <w:rPr>
+                <w:noProof/>
+                <w:webHidden/>
+              </w:rPr>
+              <w:t>6</w:t>
+            </w:r>
+            <w:r>
+              <w:rPr>
+                <w:noProof/>
+                <w:webHidden/>
+              </w:rPr>
+              <w:fldChar w:fldCharType="end"/>
+            </w:r>
+          </w:hyperlink>
+        </w:p>
+        <w:p>
+          <w:pPr>
+            <w:pStyle w:val="TOC3"/>
+            <w:tabs>
+              <w:tab w:val="right" w:leader="dot" w:pos="9350"/>
+            </w:tabs>
+            <w:rPr>
+              <w:noProof/>
+              <w:sz w:val="24"/>
+              <w:szCs w:val="24"/>
+            </w:rPr>
+          </w:pPr>
+          <w:hyperlink w:anchor="_Toc9368088" w:history="1">
+            <w:r>
+              <w:rPr>
+                <w:rStyle w:val="Hyperlink"/>
+                <w:noProof/>
+                <w:lang w:val="en-US"/>
+              </w:rPr>
+              <w:t>Description</w:t>
+            </w:r>
+            <w:r>
+              <w:rPr>
+                <w:noProof/>
+                <w:webHidden/>
+              </w:rPr>
+              <w:tab/>
+            </w:r>
+            <w:r>
+              <w:rPr>
+                <w:noProof/>
+                <w:webHidden/>
+              </w:rPr>
+              <w:fldChar w:fldCharType="begin"/>
+            </w:r>
+            <w:r>
+              <w:rPr>
+                <w:noProof/>
+                <w:webHidden/>
+              </w:rPr>
+              <w:instrText xml:space="preserve"> PAGEREF _Toc9368088 \h </w:instrText>
+            </w:r>
+            <w:r>
+              <w:rPr>
+                <w:noProof/>
+                <w:webHidden/>
+              </w:rPr>
+            </w:r>
+            <w:r>
+              <w:rPr>
+                <w:noProof/>
+                <w:webHidden/>
+              </w:rPr>
+              <w:fldChar w:fldCharType="separate"/>
+            </w:r>
+            <w:r>
+              <w:rPr>
+                <w:noProof/>
+                <w:webHidden/>
+              </w:rPr>
+              <w:t>7</w:t>
+            </w:r>
+            <w:r>
+              <w:rPr>
+                <w:noProof/>
+                <w:webHidden/>
+              </w:rPr>
+              <w:fldChar w:fldCharType="end"/>
+            </w:r>
+          </w:hyperlink>
+        </w:p>
+        <w:p>
+          <w:pPr>
+            <w:pStyle w:val="TOC3"/>
+            <w:tabs>
+              <w:tab w:val="right" w:leader="dot" w:pos="9350"/>
+            </w:tabs>
+            <w:rPr>
+              <w:noProof/>
+              <w:sz w:val="24"/>
+              <w:szCs w:val="24"/>
+            </w:rPr>
+          </w:pPr>
+          <w:hyperlink w:anchor="_Toc9368089" w:history="1">
+            <w:r>
+              <w:rPr>
+                <w:rStyle w:val="Hyperlink"/>
+                <w:noProof/>
+                <w:lang w:val="en-US"/>
+              </w:rPr>
+              <w:t>Example</w:t>
+            </w:r>
+            <w:r>
+              <w:rPr>
+                <w:noProof/>
+                <w:webHidden/>
+              </w:rPr>
+              <w:tab/>
+            </w:r>
+            <w:r>
+              <w:rPr>
+                <w:noProof/>
+                <w:webHidden/>
+              </w:rPr>
+              <w:fldChar w:fldCharType="begin"/>
+            </w:r>
+            <w:r>
+              <w:rPr>
+                <w:noProof/>
+                <w:webHidden/>
+              </w:rPr>
+              <w:instrText xml:space="preserve"> PAGEREF _Toc9368089 \h </w:instrText>
+            </w:r>
+            <w:r>
+              <w:rPr>
+                <w:noProof/>
+                <w:webHidden/>
+              </w:rPr>
+            </w:r>
+            <w:r>
+              <w:rPr>
+                <w:noProof/>
+                <w:webHidden/>
+              </w:rPr>
+              <w:fldChar w:fldCharType="separate"/>
+            </w:r>
+            <w:r>
+              <w:rPr>
+                <w:noProof/>
+                <w:webHidden/>
+              </w:rPr>
+              <w:t>7</w:t>
+            </w:r>
+            <w:r>
+              <w:rPr>
+                <w:noProof/>
+                <w:webHidden/>
+              </w:rPr>
+              <w:fldChar w:fldCharType="end"/>
+            </w:r>
+          </w:hyperlink>
+        </w:p>
+        <w:p>
+          <w:pPr>
+            <w:pStyle w:val="TOC2"/>
+            <w:tabs>
+              <w:tab w:val="right" w:leader="dot" w:pos="9350"/>
+            </w:tabs>
+            <w:rPr>
+              <w:b w:val="0"/>
+              <w:bCs w:val="0"/>
+              <w:noProof/>
+              <w:sz w:val="24"/>
+              <w:szCs w:val="24"/>
+            </w:rPr>
+          </w:pPr>
+          <w:hyperlink w:anchor="_Toc9368090" w:history="1">
+            <w:r>
+              <w:rPr>
+                <w:rStyle w:val="Hyperlink"/>
+                <w:noProof/>
+                <w:lang w:val="en-US"/>
+              </w:rPr>
+              <w:t>Data from Foursquare API</w:t>
+            </w:r>
+            <w:r>
+              <w:rPr>
+                <w:noProof/>
+                <w:webHidden/>
+              </w:rPr>
+              <w:tab/>
+            </w:r>
+            <w:r>
+              <w:rPr>
+                <w:noProof/>
+                <w:webHidden/>
+              </w:rPr>
+              <w:fldChar w:fldCharType="begin"/>
+            </w:r>
+            <w:r>
+              <w:rPr>
+                <w:noProof/>
+                <w:webHidden/>
+              </w:rPr>
+              <w:instrText xml:space="preserve"> PAGEREF _Toc9368090 \h </w:instrText>
+            </w:r>
+            <w:r>
+              <w:rPr>
+                <w:noProof/>
+                <w:webHidden/>
+              </w:rPr>
+            </w:r>
+            <w:r>
+              <w:rPr>
+                <w:noProof/>
+                <w:webHidden/>
+              </w:rPr>
+              <w:fldChar w:fldCharType="separate"/>
+            </w:r>
+            <w:r>
+              <w:rPr>
+                <w:noProof/>
+                <w:webHidden/>
+              </w:rPr>
+              <w:t>7</w:t>
+            </w:r>
+            <w:r>
+              <w:rPr>
+                <w:noProof/>
+                <w:webHidden/>
+              </w:rPr>
+              <w:fldChar w:fldCharType="end"/>
+            </w:r>
+          </w:hyperlink>
+        </w:p>
+        <w:p>
+          <w:pPr>
+            <w:pStyle w:val="TOC3"/>
+            <w:tabs>
+              <w:tab w:val="right" w:leader="dot" w:pos="9350"/>
+            </w:tabs>
+            <w:rPr>
+              <w:noProof/>
+              <w:sz w:val="24"/>
+              <w:szCs w:val="24"/>
+            </w:rPr>
+          </w:pPr>
+          <w:hyperlink w:anchor="_Toc9368091" w:history="1">
+            <w:r>
+              <w:rPr>
+                <w:rStyle w:val="Hyperlink"/>
+                <w:noProof/>
+                <w:lang w:val="en-US"/>
+              </w:rPr>
+              <w:t>Source</w:t>
+            </w:r>
+            <w:r>
+              <w:rPr>
+                <w:noProof/>
+                <w:webHidden/>
+              </w:rPr>
+              <w:tab/>
+            </w:r>
+            <w:r>
+              <w:rPr>
+                <w:noProof/>
+                <w:webHidden/>
+              </w:rPr>
+              <w:fldChar w:fldCharType="begin"/>
+            </w:r>
+            <w:r>
+              <w:rPr>
+                <w:noProof/>
+                <w:webHidden/>
+              </w:rPr>
+              <w:instrText xml:space="preserve"> PAGEREF _Toc9368091 \h </w:instrText>
+            </w:r>
+            <w:r>
+              <w:rPr>
+                <w:noProof/>
+                <w:webHidden/>
+              </w:rPr>
+            </w:r>
+            <w:r>
+              <w:rPr>
+                <w:noProof/>
+                <w:webHidden/>
+              </w:rPr>
+              <w:fldChar w:fldCharType="separate"/>
+            </w:r>
+            <w:r>
+              <w:rPr>
+                <w:noProof/>
+                <w:webHidden/>
+              </w:rPr>
+              <w:t>7</w:t>
+            </w:r>
+            <w:r>
+              <w:rPr>
+                <w:noProof/>
+                <w:webHidden/>
+              </w:rPr>
+              <w:fldChar w:fldCharType="end"/>
+            </w:r>
+          </w:hyperlink>
+        </w:p>
+        <w:p>
+          <w:pPr>
+            <w:pStyle w:val="TOC3"/>
+            <w:tabs>
+              <w:tab w:val="right" w:leader="dot" w:pos="9350"/>
+            </w:tabs>
+            <w:rPr>
+              <w:noProof/>
+              <w:sz w:val="24"/>
+              <w:szCs w:val="24"/>
+            </w:rPr>
+          </w:pPr>
+          <w:hyperlink w:anchor="_Toc9368092" w:history="1">
+            <w:r>
+              <w:rPr>
+                <w:rStyle w:val="Hyperlink"/>
+                <w:noProof/>
+                <w:lang w:val="en-US"/>
+              </w:rPr>
+              <w:t>Description</w:t>
+            </w:r>
+            <w:r>
+              <w:rPr>
+                <w:noProof/>
+                <w:webHidden/>
+              </w:rPr>
+              <w:tab/>
+            </w:r>
+            <w:r>
+              <w:rPr>
+                <w:noProof/>
+                <w:webHidden/>
+              </w:rPr>
+              <w:fldChar w:fldCharType="begin"/>
+            </w:r>
+            <w:r>
+              <w:rPr>
+                <w:noProof/>
+                <w:webHidden/>
+              </w:rPr>
+              <w:instrText xml:space="preserve"> PAGEREF _Toc9368092 \h </w:instrText>
+            </w:r>
+            <w:r>
+              <w:rPr>
+                <w:noProof/>
+                <w:webHidden/>
+              </w:rPr>
+            </w:r>
+            <w:r>
+              <w:rPr>
+                <w:noProof/>
+                <w:webHidden/>
+              </w:rPr>
+              <w:fldChar w:fldCharType="separate"/>
+            </w:r>
+            <w:r>
+              <w:rPr>
+                <w:noProof/>
+                <w:webHidden/>
+              </w:rPr>
+              <w:t>7</w:t>
+            </w:r>
+            <w:r>
+              <w:rPr>
+                <w:noProof/>
+                <w:webHidden/>
+              </w:rPr>
+              <w:fldChar w:fldCharType="end"/>
+            </w:r>
+          </w:hyperlink>
+        </w:p>
+        <w:p>
+          <w:pPr>
+            <w:pStyle w:val="TOC3"/>
+            <w:tabs>
+              <w:tab w:val="right" w:leader="dot" w:pos="9350"/>
+            </w:tabs>
+            <w:rPr>
+              <w:noProof/>
+              <w:sz w:val="24"/>
+              <w:szCs w:val="24"/>
+            </w:rPr>
+          </w:pPr>
+          <w:hyperlink w:anchor="_Toc9368093" w:history="1">
+            <w:r>
+              <w:rPr>
+                <w:rStyle w:val="Hyperlink"/>
+                <w:noProof/>
+                <w:lang w:val="en-US"/>
+              </w:rPr>
+              <w:t>Example</w:t>
+            </w:r>
+            <w:r>
+              <w:rPr>
+                <w:noProof/>
+                <w:webHidden/>
+              </w:rPr>
+              <w:tab/>
+            </w:r>
+            <w:r>
+              <w:rPr>
+                <w:noProof/>
+                <w:webHidden/>
+              </w:rPr>
+              <w:fldChar w:fldCharType="begin"/>
+            </w:r>
+            <w:r>
+              <w:rPr>
+                <w:noProof/>
+                <w:webHidden/>
+              </w:rPr>
+              <w:instrText xml:space="preserve"> PAGEREF _Toc9368093 \h </w:instrText>
+            </w:r>
+            <w:r>
+              <w:rPr>
+                <w:noProof/>
+                <w:webHidden/>
+              </w:rPr>
+            </w:r>
+            <w:r>
+              <w:rPr>
+                <w:noProof/>
+                <w:webHidden/>
+              </w:rPr>
+              <w:fldChar w:fldCharType="separate"/>
+            </w:r>
+            <w:r>
+              <w:rPr>
+                <w:noProof/>
+                <w:webHidden/>
+              </w:rPr>
+              <w:t>7</w:t>
+            </w:r>
+            <w:r>
+              <w:rPr>
+                <w:noProof/>
+                <w:webHidden/>
+              </w:rPr>
+              <w:fldChar w:fldCharType="end"/>
+            </w:r>
+          </w:hyperlink>
+        </w:p>
+        <w:p>
+          <w:r>
+            <w:rPr>
+              <w:b/>
+              <w:bCs/>
+              <w:noProof/>
+            </w:rPr>
+            <w:fldChar w:fldCharType="end"/>
+          </w:r>
+        </w:p>
+      </w:sdtContent>
+    </w:sdt>
+    <w:p>
+      <w:pPr>
+        <w:pStyle w:val="Heading1"/>
+        <w:rPr>
+          <w:lang w:val="en-US"/>
+        </w:rPr>
+      </w:pPr>
+    </w:p>
+    <w:p>
+      <w:pPr>
+        <w:pStyle w:val="Heading1"/>
+        <w:rPr>
+          <w:lang w:val="en-US"/>
+        </w:rPr>
+      </w:pPr>
+    </w:p>
+    <w:p>
+      <w:pPr>
+        <w:pStyle w:val="Heading1"/>
+        <w:rPr>
+          <w:lang w:val="en-US"/>
+        </w:rPr>
+      </w:pPr>
+    </w:p>
+    <w:p>
+      <w:pPr>
+        <w:pStyle w:val="Heading1"/>
+        <w:rPr>
+          <w:lang w:val="en-US"/>
+        </w:rPr>
+      </w:pPr>
+    </w:p>
+    <w:p>
+      <w:pPr>
+        <w:pStyle w:val="Heading1"/>
+        <w:rPr>
+          <w:lang w:val="en-US"/>
+        </w:rPr>
+      </w:pPr>
+    </w:p>
+    <w:p>
+      <w:pPr>
+        <w:pStyle w:val="Heading1"/>
+        <w:rPr>
+          <w:lang w:val="en-US"/>
+        </w:rPr>
+      </w:pPr>
+    </w:p>
+    <w:p>
+      <w:pPr>
+        <w:pStyle w:val="Heading1"/>
+        <w:rPr>
+          <w:lang w:val="en-US"/>
+        </w:rPr>
+      </w:pPr>
+    </w:p>
+    <w:p>
+      <w:pPr>
+        <w:pStyle w:val="Heading1"/>
+        <w:rPr>
+          <w:lang w:val="en-US"/>
+        </w:rPr>
+      </w:pPr>
+    </w:p>
+    <w:p>
+      <w:pPr>
+        <w:pStyle w:val="Heading1"/>
+        <w:rPr>
+          <w:lang w:val="en-US"/>
+        </w:rPr>
+      </w:pPr>
+    </w:p>
+    <w:p>
+      <w:pPr>
+        <w:rPr>
+          <w:lang w:val="en-US"/>
+        </w:rPr>
+      </w:pPr>
+    </w:p>
+    <w:p>
+      <w:pPr>
+        <w:rPr>
+          <w:lang w:val="en-US"/>
+        </w:rPr>
+      </w:pPr>
+    </w:p>
+    <w:p>
+      <w:pPr>
+        <w:rPr>
+          <w:lang w:val="en-US"/>
+        </w:rPr>
+      </w:pPr>
+    </w:p>
+    <w:p>
+      <w:pPr>
+        <w:rPr>
+          <w:lang w:val="en-US"/>
+        </w:rPr>
+      </w:pPr>
+    </w:p>
+    <w:p>
+      <w:pPr>
+        <w:rPr>
+          <w:lang w:val="en-US"/>
+        </w:rPr>
+      </w:pPr>
+    </w:p>
+    <w:p>
+      <w:pPr>
+        <w:rPr>
+          <w:lang w:val="en-US"/>
+        </w:rPr>
+      </w:pPr>
+    </w:p>
+    <w:p>
+      <w:pPr>
+        <w:rPr>
+          <w:lang w:val="en-US"/>
+        </w:rPr>
+      </w:pPr>
+    </w:p>
+    <w:p>
+      <w:pPr>
+        <w:rPr>
+          <w:lang w:val="en-US"/>
+        </w:rPr>
+      </w:pPr>
+    </w:p>
+    <w:p>
+      <w:pPr>
+        <w:rPr>
+          <w:lang w:val="en-US"/>
+        </w:rPr>
+      </w:pPr>
+    </w:p>
+    <w:p>
+      <w:pPr>
+        <w:rPr>
+          <w:lang w:val="en-US"/>
+        </w:rPr>
+      </w:pPr>
+    </w:p>
+    <w:p>
+      <w:pPr>
+        <w:rPr>
+          <w:lang w:val="en-US"/>
+        </w:rPr>
+      </w:pPr>
+    </w:p>
+    <w:p>
+      <w:pPr>
+        <w:rPr>
+          <w:lang w:val="en-US"/>
+        </w:rPr>
+      </w:pPr>
+    </w:p>
+    <w:p>
+      <w:pPr>
+        <w:rPr>
+          <w:lang w:val="en-US"/>
+        </w:rPr>
+      </w:pPr>
+    </w:p>
+    <w:p>
+      <w:pPr>
+        <w:rPr>
+          <w:lang w:val="en-US"/>
+        </w:rPr>
+      </w:pPr>
+    </w:p>
+    <w:p>
+      <w:pPr>
+        <w:rPr>
+          <w:lang w:val="en-US"/>
+        </w:rPr>
+      </w:pPr>
+    </w:p>
+    <w:p>
+      <w:pPr>
+        <w:rPr>
+          <w:lang w:val="en-US"/>
+        </w:rPr>
+      </w:pPr>
+    </w:p>
+    <w:p>
+      <w:pPr>
+        <w:rPr>
+          <w:lang w:val="en-US"/>
+        </w:rPr>
+      </w:pPr>
+    </w:p>
+    <w:p>
+      <w:pPr>
+        <w:rPr>
+          <w:lang w:val="en-US"/>
+        </w:rPr>
+      </w:pPr>
+    </w:p>
+    <w:p>
+      <w:pPr>
+        <w:rPr>
+          <w:lang w:val="en-US"/>
+        </w:rPr>
+      </w:pPr>
+    </w:p>
+    <w:p>
+      <w:pPr>
+        <w:rPr>
+          <w:lang w:val="en-US"/>
+        </w:rPr>
+      </w:pPr>
+    </w:p>
+    <w:p>
+      <w:pPr>
+        <w:rPr>
+          <w:lang w:val="en-US"/>
+        </w:rPr>
+      </w:pPr>
+    </w:p>
+    <w:p>
+      <w:pPr>
+        <w:rPr>
+          <w:lang w:val="en-US"/>
+        </w:rPr>
+      </w:pPr>
+    </w:p>
+    <w:p>
+      <w:pPr>
+        <w:rPr>
+          <w:lang w:val="en-US"/>
+        </w:rPr>
+      </w:pPr>
+      <w:bookmarkStart w:id="0" w:name="_GoBack"/>
+      <w:bookmarkEnd w:id="0"/>
+    </w:p>
+    <w:p>
+      <w:pPr>
+        <w:pStyle w:val="Heading1"/>
+        <w:rPr>
+          <w:lang w:val="en-US"/>
+        </w:rPr>
+      </w:pPr>
+      <w:bookmarkStart w:id="1" w:name="_Toc9368073"/>
+      <w:r>
+        <w:rPr>
+          <w:lang w:val="en-US"/>
+        </w:rPr>
+        <w:lastRenderedPageBreak/>
+        <w:t>Introduction</w:t>
+      </w:r>
+      <w:bookmarkEnd w:id="1"/>
+    </w:p>
+    <w:p>
+      <w:pPr>
+        <w:rPr>
+          <w:rFonts w:asciiTheme="majorHAnsi" w:hAnsiTheme="majorHAnsi" w:cstheme="majorHAnsi"/>
+          <w:sz w:val="32"/>
+          <w:szCs w:val="32"/>
+          <w:lang w:val="en-US"/>
+        </w:rPr>
+      </w:pPr>
+    </w:p>
+    <w:p>
+      <w:pPr>
+        <w:pStyle w:val="Heading2"/>
+        <w:rPr>
+          <w:lang w:val="en-US"/>
+        </w:rPr>
+      </w:pPr>
+      <w:bookmarkStart w:id="2" w:name="_Toc9368074"/>
+      <w:r>
+        <w:rPr>
+          <w:lang w:val="en-US"/>
+        </w:rPr>
+        <w:t>Background</w:t>
+      </w:r>
+      <w:bookmarkEnd w:id="2"/>
+    </w:p>
+    <w:p>
+      <w:pPr>
+        <w:rPr>
+          <w:lang w:val="en-US"/>
+        </w:rPr>
+      </w:pPr>
+    </w:p>
+    <w:p>
+      <w:pPr>
+        <w:rPr>
+          <w:lang w:val="en-US"/>
+        </w:rPr>
+      </w:pPr>
+      <w:r>
+        <w:rPr>
+          <w:lang w:val="en-US"/>
+        </w:rPr>
+        <w:t xml:space="preserve">Paris is the captain city of France, it is famous for its history, arts, and food. Paris has 20 arrondissements, which are regions that the city is separated into, like the picture </w:t>
+      </w:r>
+      <w:r>
+        <w:rPr>
+          <w:vertAlign w:val="superscript"/>
+          <w:lang w:val="en-US"/>
+        </w:rPr>
+        <w:t>[</w:t>
+      </w:r>
+      <w:r>
+        <w:rPr>
+          <w:vertAlign w:val="superscript"/>
+          <w:lang w:val="en-US"/>
+        </w:rPr>
+        <w:t>1</w:t>
+      </w:r>
+      <w:r>
+        <w:rPr>
+          <w:vertAlign w:val="superscript"/>
+          <w:lang w:val="en-US"/>
+        </w:rPr>
+        <w:t xml:space="preserve">] </w:t>
+      </w:r>
+      <w:r>
+        <w:rPr>
+          <w:lang w:val="en-US"/>
+        </w:rPr>
+        <w:t>showed below.</w:t>
+      </w:r>
+      <w:r>
+        <w:rPr>
+          <w:lang w:val="en-US"/>
+        </w:rPr>
+        <w:t xml:space="preserve"> There are about 40,000 </w:t>
+      </w:r>
+      <w:r>
+        <w:rPr>
+          <w:vertAlign w:val="superscript"/>
+          <w:lang w:val="en-US"/>
+        </w:rPr>
+        <w:t xml:space="preserve">[2] </w:t>
+      </w:r>
+      <w:r>
+        <w:rPr>
+          <w:lang w:val="en-US"/>
+        </w:rPr>
+        <w:t>restaurants in Paris and i</w:t>
+      </w:r>
+      <w:r>
+        <w:rPr>
+          <w:lang w:val="en-US"/>
+        </w:rPr>
+        <w:t>t is currently the city with the second most Michelin starred restaurants in the world</w:t>
+      </w:r>
+      <w:r>
+        <w:rPr>
+          <w:vertAlign w:val="superscript"/>
+          <w:lang w:val="en-US"/>
+        </w:rPr>
+        <w:t xml:space="preserve"> [</w:t>
+      </w:r>
+      <w:r>
+        <w:rPr>
+          <w:vertAlign w:val="superscript"/>
+          <w:lang w:val="en-US"/>
+        </w:rPr>
+        <w:t>3</w:t>
+      </w:r>
+      <w:r>
+        <w:rPr>
+          <w:vertAlign w:val="superscript"/>
+          <w:lang w:val="en-US"/>
+        </w:rPr>
+        <w:t>]</w:t>
+      </w:r>
+      <w:r>
+        <w:rPr>
+          <w:lang w:val="en-US"/>
+        </w:rPr>
+        <w:t>.</w:t>
+      </w:r>
+      <w:r>
+        <w:rPr>
+          <w:lang w:val="en-US"/>
+        </w:rPr>
+        <w:t xml:space="preserve"> I am a food lover and I am motivated to find out more about the fine-dining places in Paris.</w:t>
+      </w:r>
+    </w:p>
+    <w:p>
+      <w:pPr>
+        <w:rPr>
+          <w:lang w:val="en-US"/>
+        </w:rPr>
+      </w:pPr>
+      <w:r>
+        <w:rPr>
+          <w:noProof/>
+          <w:lang w:val="en-US"/>
+        </w:rPr>
+        <w:drawing>
+          <wp:inline distT="0" distB="0" distL="0" distR="0">
+            <wp:extent cx="2709484" cy="1499190"/>
+            <wp:effectExtent l="0" t="0" r="0" b="0"/>
+            <wp:docPr id="1" name="Picture 1"/>
+            <wp:cNvGraphicFramePr>
+              <a:graphicFrameLocks xmlns:a="http://schemas.openxmlformats.org/drawingml/2006/main" noChangeAspect="1"/>
+            </wp:cNvGraphicFramePr>
+            <a:graphic xmlns:a="http://schemas.openxmlformats.org/drawingml/2006/main">
+              <a:graphicData uri="http://schemas.openxmlformats.org/drawingml/2006/picture">
+                <pic:pic xmlns:pic="http://schemas.openxmlformats.org/drawingml/2006/picture">
+                  <pic:nvPicPr>
+                    <pic:cNvPr id="1" name="1200px-Population_density_map_of_Paris_in_2012.svg.png"/>
+                    <pic:cNvPicPr/>
+                  </pic:nvPicPr>
+                  <pic:blipFill>
+                    <a:blip r:embed="rId6" cstate="print">
+                      <a:extLst>
+                        <a:ext uri="{28A0092B-C50C-407E-A947-70E740481C1C}">
+                          <a14:useLocalDpi xmlns:a14="http://schemas.microsoft.com/office/drawing/2010/main" val="0"/>
+                        </a:ext>
+                      </a:extLst>
+                    </a:blip>
+                    <a:stretch>
+                      <a:fillRect/>
+                    </a:stretch>
+                  </pic:blipFill>
+                  <pic:spPr>
+                    <a:xfrm>
+                      <a:off x="0" y="0"/>
+                      <a:ext cx="2723966" cy="1507203"/>
+                    </a:xfrm>
+                    <a:prstGeom prst="rect">
+                      <a:avLst/>
+                    </a:prstGeom>
+                  </pic:spPr>
+                </pic:pic>
+              </a:graphicData>
+            </a:graphic>
+          </wp:inline>
+        </w:drawing>
+      </w:r>
+    </w:p>
+    <w:p>
+      <w:pPr>
+        <w:rPr>
+          <w:lang w:val="en-US"/>
+        </w:rPr>
+      </w:pPr>
+      <w:r>
+        <w:rPr>
+          <w:lang w:val="en-US"/>
+        </w:rPr>
+        <w:t xml:space="preserve">Fig. 1: The </w:t>
+      </w:r>
+      <w:r>
+        <w:rPr>
+          <w:lang w:val="en-US"/>
+        </w:rPr>
+        <w:t>arrondissements</w:t>
+      </w:r>
+      <w:r>
+        <w:rPr>
+          <w:lang w:val="en-US"/>
+        </w:rPr>
+        <w:t xml:space="preserve"> of Paris</w:t>
+      </w:r>
+    </w:p>
+    <w:p>
+      <w:pPr>
+        <w:rPr>
+          <w:lang w:val="en-US"/>
+        </w:rPr>
+      </w:pPr>
+    </w:p>
+    <w:p>
+      <w:pPr>
+        <w:pStyle w:val="Heading2"/>
+        <w:rPr>
+          <w:lang w:val="en-US"/>
+        </w:rPr>
+      </w:pPr>
+      <w:bookmarkStart w:id="3" w:name="_Toc9368075"/>
+      <w:r>
+        <w:rPr>
+          <w:lang w:val="en-US"/>
+        </w:rPr>
+        <w:t>Problem Scope</w:t>
+      </w:r>
+      <w:bookmarkEnd w:id="3"/>
+    </w:p>
+    <w:p>
+      <w:pPr>
+        <w:rPr>
+          <w:lang w:val="en-US"/>
+        </w:rPr>
+      </w:pPr>
+    </w:p>
+    <w:p>
+      <w:pPr>
+        <w:rPr>
+          <w:lang w:val="en-US"/>
+        </w:rPr>
+      </w:pPr>
+      <w:r>
+        <w:rPr>
+          <w:lang w:val="en-US"/>
+        </w:rPr>
+        <w:t xml:space="preserve">What are the similarities in the arrondissements of Paris in terms of restaurants? </w:t>
+      </w:r>
+    </w:p>
+    <w:p>
+      <w:pPr>
+        <w:rPr>
+          <w:lang w:val="en-US"/>
+        </w:rPr>
+      </w:pPr>
+      <w:r>
+        <w:rPr>
+          <w:lang w:val="en-US"/>
+        </w:rPr>
+        <w:t>Are the restaurants in the central (downtown) areas more favored by clients?</w:t>
+      </w:r>
+    </w:p>
+    <w:p>
+      <w:pPr>
+        <w:rPr>
+          <w:lang w:val="en-US"/>
+        </w:rPr>
+      </w:pPr>
+      <w:r>
+        <w:rPr>
+          <w:lang w:val="en-US"/>
+        </w:rPr>
+        <w:t>Optionally, how does</w:t>
+      </w:r>
+      <w:r>
+        <w:rPr>
+          <w:lang w:val="en-US"/>
+        </w:rPr>
+        <w:t xml:space="preserve"> the number of Michelin Starred restaurants affect the way that that restaurants are clustered?</w:t>
+      </w:r>
+    </w:p>
+    <w:p>
+      <w:pPr>
+        <w:rPr>
+          <w:lang w:val="en-US"/>
+        </w:rPr>
+      </w:pPr>
+      <w:r>
+        <w:rPr>
+          <w:lang w:val="en-US"/>
+        </w:rPr>
+        <w:t xml:space="preserve"> </w:t>
+      </w:r>
+    </w:p>
+    <w:p>
+      <w:pPr>
+        <w:rPr>
+          <w:lang w:val="en-US"/>
+        </w:rPr>
+      </w:pPr>
+      <w:r>
+        <w:rPr>
+          <w:lang w:val="en-US"/>
+        </w:rPr>
+        <w:t>We will need to find out about the above problems with the support of datasets.</w:t>
+      </w:r>
+    </w:p>
+    <w:p>
+      <w:pPr>
+        <w:rPr>
+          <w:lang w:val="en-US"/>
+        </w:rPr>
+      </w:pPr>
+    </w:p>
+    <w:p>
+      <w:pPr>
+        <w:pStyle w:val="Heading2"/>
+        <w:rPr>
+          <w:lang w:val="en-US"/>
+        </w:rPr>
+      </w:pPr>
+      <w:bookmarkStart w:id="4" w:name="_Toc9368076"/>
+      <w:r>
+        <w:rPr>
+          <w:lang w:val="en-US"/>
+        </w:rPr>
+        <w:t>Audience</w:t>
+      </w:r>
+      <w:bookmarkEnd w:id="4"/>
+    </w:p>
+    <w:p>
+      <w:pPr>
+        <w:rPr>
+          <w:lang w:val="en-US"/>
+        </w:rPr>
+      </w:pPr>
+    </w:p>
+    <w:p>
+      <w:pPr>
+        <w:rPr>
+          <w:lang w:val="en-US"/>
+        </w:rPr>
+      </w:pPr>
+      <w:r>
+        <w:rPr>
+          <w:lang w:val="en-US"/>
+        </w:rPr>
+        <w:t xml:space="preserve">The audience of this problem are tourist, who planned to stay in Paris for vacation. Knowing which area/ areas are similar in terms of restaurants can </w:t>
+      </w:r>
+      <w:r>
+        <w:rPr>
+          <w:lang w:val="en-US"/>
+        </w:rPr>
+        <w:t>help them deciding on where to live and where to eat.</w:t>
+      </w:r>
+    </w:p>
+    <w:p>
+      <w:pPr>
+        <w:rPr>
+          <w:lang w:val="en-US"/>
+        </w:rPr>
+      </w:pPr>
+    </w:p>
+    <w:p>
+      <w:pPr>
+        <w:rPr>
+          <w:lang w:val="en-US"/>
+        </w:rPr>
+      </w:pPr>
+      <w:r>
+        <w:rPr>
+          <w:lang w:val="en-US"/>
+        </w:rPr>
+        <w:t>This problem can also benefit restaurant owners/ businessmen who are interested in knowing the distribution of restaurants in Paris</w:t>
+      </w:r>
+    </w:p>
+    <w:p>
+      <w:pPr>
+        <w:rPr>
+          <w:lang w:val="en-US"/>
+        </w:rPr>
+      </w:pPr>
+    </w:p>
+    <w:p>
+      <w:pPr>
+        <w:rPr>
+          <w:lang w:val="en-US"/>
+        </w:rPr>
+      </w:pPr>
+    </w:p>
+    <w:p>
+      <w:pPr>
+        <w:rPr>
+          <w:lang w:val="en-US"/>
+        </w:rPr>
+      </w:pPr>
+    </w:p>
+    <w:p>
+      <w:pPr>
+        <w:rPr>
+          <w:lang w:val="en-US"/>
+        </w:rPr>
+      </w:pPr>
+    </w:p>
+    <w:p>
+      <w:pPr>
+        <w:rPr>
+          <w:lang w:val="en-US"/>
+        </w:rPr>
+      </w:pPr>
+    </w:p>
+    <w:p>
+      <w:pPr>
+        <w:rPr>
+          <w:lang w:val="en-US"/>
+        </w:rPr>
+      </w:pPr>
+    </w:p>
+    <w:p>
+      <w:pPr>
+        <w:pStyle w:val="Heading1"/>
+        <w:rPr>
+          <w:lang w:val="en-US"/>
+        </w:rPr>
+      </w:pPr>
+      <w:bookmarkStart w:id="5" w:name="_Toc9368077"/>
+      <w:r>
+        <w:rPr>
+          <w:lang w:val="en-US"/>
+        </w:rPr>
+        <w:lastRenderedPageBreak/>
         <w:t>Data collection</w:t>
       </w:r>
+      <w:bookmarkEnd w:id="5"/>
+    </w:p>
+    <w:p>
+      <w:pPr>
+        <w:rPr>
+          <w:lang w:val="en-US"/>
+        </w:rPr>
+      </w:pPr>
+    </w:p>
+    <w:p>
+      <w:pPr>
+        <w:pStyle w:val="Heading2"/>
+        <w:rPr>
+          <w:lang w:val="en-US"/>
+        </w:rPr>
+      </w:pPr>
+      <w:bookmarkStart w:id="6" w:name="_Toc9368078"/>
+      <w:r>
+        <w:rPr>
+          <w:lang w:val="en-US"/>
+        </w:rPr>
+        <w:t>Data of Michelin Starred Restaurants</w:t>
+      </w:r>
+      <w:bookmarkEnd w:id="6"/>
+    </w:p>
+    <w:p>
+      <w:pPr>
+        <w:rPr>
+          <w:lang w:val="en-US"/>
+        </w:rPr>
+      </w:pPr>
+    </w:p>
+    <w:p>
+      <w:pPr>
+        <w:pStyle w:val="Heading3"/>
+        <w:rPr>
+          <w:lang w:val="en-US"/>
+        </w:rPr>
+      </w:pPr>
+      <w:bookmarkStart w:id="7" w:name="_Toc9368079"/>
+      <w:r>
+        <w:rPr>
+          <w:lang w:val="en-US"/>
+        </w:rPr>
+        <w:t>Source</w:t>
+      </w:r>
+      <w:bookmarkEnd w:id="7"/>
     </w:p>
     <w:p>
       <w:pPr>
@@ -41,31 +2648,1282 @@
           <w:lang w:val="en-US"/>
         </w:rPr>
       </w:pPr>
-      <w:hyperlink r:id="rId4" w:history="1">
+      <w:hyperlink r:id="rId7" w:history="1">
         <w:r>
           <w:rPr>
             <w:rStyle w:val="Hyperlink"/>
             <w:lang w:val="en-US"/>
           </w:rPr>
-          <w:t>https://www.theupcoming.co.uk/2019/01/21/all-the-paris-michelin-star-restaurants-2019-on-a-map-and-full-list/</w:t>
+          <w:t>https://www.theupcoming.co.uk/2019/01</w:t>
+        </w:r>
+        <w:r>
+          <w:rPr>
+            <w:rStyle w:val="Hyperlink"/>
+            <w:lang w:val="en-US"/>
+          </w:rPr>
+          <w:t>/</w:t>
+        </w:r>
+        <w:r>
+          <w:rPr>
+            <w:rStyle w:val="Hyperlink"/>
+            <w:lang w:val="en-US"/>
+          </w:rPr>
+          <w:t>21/all-the</w:t>
+        </w:r>
+        <w:r>
+          <w:rPr>
+            <w:rStyle w:val="Hyperlink"/>
+            <w:lang w:val="en-US"/>
+          </w:rPr>
+          <w:t>-</w:t>
+        </w:r>
+        <w:r>
+          <w:rPr>
+            <w:rStyle w:val="Hyperlink"/>
+            <w:lang w:val="en-US"/>
+          </w:rPr>
+          <w:t>paris-michelin-star-restaurants-2019-on-a-map-and-full-list/</w:t>
         </w:r>
       </w:hyperlink>
     </w:p>
     <w:p>
       <w:pPr>
-        <w:rPr>
-          <w:lang w:val="en-US"/>
-        </w:rPr>
-      </w:pPr>
-    </w:p>
-    <w:p>
-      <w:pPr>
-        <w:rPr>
-          <w:lang w:val="en-US"/>
-        </w:rPr>
-      </w:pPr>
-      <w:bookmarkStart w:id="0" w:name="_GoBack"/>
-      <w:bookmarkEnd w:id="0"/>
+        <w:pStyle w:val="Heading3"/>
+        <w:rPr>
+          <w:lang w:val="en-US"/>
+        </w:rPr>
+      </w:pPr>
+    </w:p>
+    <w:p>
+      <w:pPr>
+        <w:pStyle w:val="Heading3"/>
+        <w:rPr>
+          <w:lang w:val="en-US"/>
+        </w:rPr>
+      </w:pPr>
+      <w:bookmarkStart w:id="8" w:name="_Toc9368080"/>
+      <w:r>
+        <w:rPr>
+          <w:lang w:val="en-US"/>
+        </w:rPr>
+        <w:t>Description</w:t>
+      </w:r>
+      <w:bookmarkEnd w:id="8"/>
+    </w:p>
+    <w:p>
+      <w:pPr>
+        <w:rPr>
+          <w:lang w:val="en-US"/>
+        </w:rPr>
+      </w:pPr>
+    </w:p>
+    <w:p>
+      <w:pPr>
+        <w:rPr>
+          <w:lang w:val="en-US"/>
+        </w:rPr>
+      </w:pPr>
+      <w:r>
+        <w:rPr>
+          <w:lang w:val="en-US"/>
+        </w:rPr>
+        <w:t>Either using beautiful soup to scrape the web page or manually download the lines into an excel file. The data size is small (~100 rows, 2 columns) and the webpage is not very well organized, therefore it’s easy to manually create an excel file.</w:t>
+      </w:r>
+    </w:p>
+    <w:p>
+      <w:pPr>
+        <w:pStyle w:val="Heading3"/>
+        <w:rPr>
+          <w:lang w:val="en-US"/>
+        </w:rPr>
+      </w:pPr>
+    </w:p>
+    <w:p>
+      <w:pPr>
+        <w:pStyle w:val="Heading3"/>
+        <w:rPr>
+          <w:lang w:val="en-US"/>
+        </w:rPr>
+      </w:pPr>
+      <w:bookmarkStart w:id="9" w:name="_Toc9368081"/>
+      <w:r>
+        <w:rPr>
+          <w:lang w:val="en-US"/>
+        </w:rPr>
+        <w:t>Example</w:t>
+      </w:r>
+      <w:bookmarkEnd w:id="9"/>
+    </w:p>
+    <w:p>
+      <w:pPr>
+        <w:rPr>
+          <w:lang w:val="en-US"/>
+        </w:rPr>
+      </w:pPr>
+      <w:r>
+        <w:rPr>
+          <w:noProof/>
+          <w:lang w:val="en-US"/>
+        </w:rPr>
+        <w:drawing>
+          <wp:inline distT="0" distB="0" distL="0" distR="0">
+            <wp:extent cx="4372824" cy="1878539"/>
+            <wp:effectExtent l="0" t="0" r="0" b="1270"/>
+            <wp:docPr id="2" name="Picture 2"/>
+            <wp:cNvGraphicFramePr>
+              <a:graphicFrameLocks xmlns:a="http://schemas.openxmlformats.org/drawingml/2006/main" noChangeAspect="1"/>
+            </wp:cNvGraphicFramePr>
+            <a:graphic xmlns:a="http://schemas.openxmlformats.org/drawingml/2006/main">
+              <a:graphicData uri="http://schemas.openxmlformats.org/drawingml/2006/picture">
+                <pic:pic xmlns:pic="http://schemas.openxmlformats.org/drawingml/2006/picture">
+                  <pic:nvPicPr>
+                    <pic:cNvPr id="2" name="Screen Shot 2019-05-21 at 9.38.16 PM.png"/>
+                    <pic:cNvPicPr/>
+                  </pic:nvPicPr>
+                  <pic:blipFill>
+                    <a:blip r:embed="rId8" cstate="print">
+                      <a:extLst>
+                        <a:ext uri="{28A0092B-C50C-407E-A947-70E740481C1C}">
+                          <a14:useLocalDpi xmlns:a14="http://schemas.microsoft.com/office/drawing/2010/main" val="0"/>
+                        </a:ext>
+                      </a:extLst>
+                    </a:blip>
+                    <a:stretch>
+                      <a:fillRect/>
+                    </a:stretch>
+                  </pic:blipFill>
+                  <pic:spPr>
+                    <a:xfrm>
+                      <a:off x="0" y="0"/>
+                      <a:ext cx="4410876" cy="1894886"/>
+                    </a:xfrm>
+                    <a:prstGeom prst="rect">
+                      <a:avLst/>
+                    </a:prstGeom>
+                  </pic:spPr>
+                </pic:pic>
+              </a:graphicData>
+            </a:graphic>
+          </wp:inline>
+        </w:drawing>
+      </w:r>
+    </w:p>
+    <w:p>
+      <w:pPr>
+        <w:rPr>
+          <w:lang w:val="en-US"/>
+        </w:rPr>
+      </w:pPr>
+    </w:p>
+    <w:p>
+      <w:pPr>
+        <w:rPr>
+          <w:lang w:val="en-US"/>
+        </w:rPr>
+      </w:pPr>
+      <w:r>
+        <w:rPr>
+          <w:lang w:val="en-US"/>
+        </w:rPr>
+        <w:t>Fig 2. The website HTML, showing the labels of Michelin starred restaurants</w:t>
+      </w:r>
+    </w:p>
+    <w:p>
+      <w:pPr>
+        <w:rPr>
+          <w:lang w:val="en-US"/>
+        </w:rPr>
+      </w:pPr>
+    </w:p>
+    <w:p>
+      <w:pPr>
+        <w:rPr>
+          <w:lang w:val="en-US"/>
+        </w:rPr>
+      </w:pPr>
+      <w:r>
+        <w:rPr>
+          <w:noProof/>
+          <w:lang w:val="en-US"/>
+        </w:rPr>
+        <w:drawing>
+          <wp:inline distT="0" distB="0" distL="0" distR="0" wp14:anchorId="4034D68F" wp14:editId="4617FF6B">
+            <wp:extent cx="1883139" cy="2037030"/>
+            <wp:effectExtent l="0" t="0" r="0" b="0"/>
+            <wp:docPr id="3" name="Picture 3"/>
+            <wp:cNvGraphicFramePr>
+              <a:graphicFrameLocks xmlns:a="http://schemas.openxmlformats.org/drawingml/2006/main" noChangeAspect="1"/>
+            </wp:cNvGraphicFramePr>
+            <a:graphic xmlns:a="http://schemas.openxmlformats.org/drawingml/2006/main">
+              <a:graphicData uri="http://schemas.openxmlformats.org/drawingml/2006/picture">
+                <pic:pic xmlns:pic="http://schemas.openxmlformats.org/drawingml/2006/picture">
+                  <pic:nvPicPr>
+                    <pic:cNvPr id="3" name="Screen Shot 2019-05-21 at 9.39.53 PM.png"/>
+                    <pic:cNvPicPr/>
+                  </pic:nvPicPr>
+                  <pic:blipFill>
+                    <a:blip r:embed="rId9" cstate="print">
+                      <a:extLst>
+                        <a:ext uri="{28A0092B-C50C-407E-A947-70E740481C1C}">
+                          <a14:useLocalDpi xmlns:a14="http://schemas.microsoft.com/office/drawing/2010/main" val="0"/>
+                        </a:ext>
+                      </a:extLst>
+                    </a:blip>
+                    <a:stretch>
+                      <a:fillRect/>
+                    </a:stretch>
+                  </pic:blipFill>
+                  <pic:spPr>
+                    <a:xfrm>
+                      <a:off x="0" y="0"/>
+                      <a:ext cx="1901018" cy="2056370"/>
+                    </a:xfrm>
+                    <a:prstGeom prst="rect">
+                      <a:avLst/>
+                    </a:prstGeom>
+                  </pic:spPr>
+                </pic:pic>
+              </a:graphicData>
+            </a:graphic>
+          </wp:inline>
+        </w:drawing>
+      </w:r>
+    </w:p>
+    <w:p>
+      <w:pPr>
+        <w:rPr>
+          <w:lang w:val="en-US"/>
+        </w:rPr>
+      </w:pPr>
+      <w:r>
+        <w:rPr>
+          <w:lang w:val="en-US"/>
+        </w:rPr>
+        <w:t>Fig 3. Manually downloaded data</w:t>
+      </w:r>
+    </w:p>
+    <w:p>
+      <w:pPr>
+        <w:rPr>
+          <w:lang w:val="en-US"/>
+        </w:rPr>
+      </w:pPr>
+    </w:p>
+    <w:p>
+      <w:pPr>
+        <w:rPr>
+          <w:lang w:val="en-US"/>
+        </w:rPr>
+      </w:pPr>
+    </w:p>
+    <w:p>
+      <w:pPr>
+        <w:pStyle w:val="Heading2"/>
+        <w:rPr>
+          <w:lang w:val="en-US"/>
+        </w:rPr>
+      </w:pPr>
+      <w:bookmarkStart w:id="10" w:name="_Toc9368082"/>
+      <w:r>
+        <w:rPr>
+          <w:lang w:val="en-US"/>
+        </w:rPr>
+        <w:t xml:space="preserve">Data of </w:t>
+      </w:r>
+      <w:r>
+        <w:rPr>
+          <w:lang w:val="en-US"/>
+        </w:rPr>
+        <w:t>arrondissements in Paris</w:t>
+      </w:r>
+      <w:bookmarkEnd w:id="10"/>
+    </w:p>
+    <w:p>
+      <w:pPr>
+        <w:rPr>
+          <w:lang w:val="en-US"/>
+        </w:rPr>
+      </w:pPr>
+    </w:p>
+    <w:p>
+      <w:pPr>
+        <w:pStyle w:val="Heading3"/>
+        <w:rPr>
+          <w:lang w:val="en-US"/>
+        </w:rPr>
+      </w:pPr>
+      <w:bookmarkStart w:id="11" w:name="_Toc9368083"/>
+      <w:r>
+        <w:rPr>
+          <w:lang w:val="en-US"/>
+        </w:rPr>
+        <w:t>Source</w:t>
+      </w:r>
+      <w:bookmarkEnd w:id="11"/>
+    </w:p>
+    <w:p>
+      <w:pPr>
+        <w:rPr>
+          <w:lang w:val="en-US"/>
+        </w:rPr>
+      </w:pPr>
+    </w:p>
+    <w:p>
+      <w:pPr>
+        <w:rPr>
+          <w:lang w:val="en-US"/>
+        </w:rPr>
+      </w:pPr>
+      <w:r>
+        <w:rPr>
+          <w:lang w:val="en-US"/>
+        </w:rPr>
+        <w:t>List of arrondissements in Paris</w:t>
+      </w:r>
+    </w:p>
+    <w:p>
+      <w:pPr>
+        <w:rPr>
+          <w:lang w:val="en-US"/>
+        </w:rPr>
+      </w:pPr>
+      <w:hyperlink r:id="rId10" w:history="1">
+        <w:r>
+          <w:rPr>
+            <w:rStyle w:val="Hyperlink"/>
+            <w:lang w:val="en-US"/>
+          </w:rPr>
+          <w:t>https://opendata.paris.fr/explore/dataset/arrondissements/export/</w:t>
+        </w:r>
+      </w:hyperlink>
+    </w:p>
+    <w:p>
+      <w:pPr>
+        <w:rPr>
+          <w:lang w:val="en-US"/>
+        </w:rPr>
+      </w:pPr>
+    </w:p>
+    <w:p>
+      <w:pPr>
+        <w:pStyle w:val="Heading3"/>
+        <w:rPr>
+          <w:lang w:val="en-US"/>
+        </w:rPr>
+      </w:pPr>
+      <w:bookmarkStart w:id="12" w:name="_Toc9368084"/>
+      <w:r>
+        <w:rPr>
+          <w:lang w:val="en-US"/>
+        </w:rPr>
+        <w:t>Description</w:t>
+      </w:r>
+      <w:bookmarkEnd w:id="12"/>
+    </w:p>
+    <w:p>
+      <w:pPr>
+        <w:rPr>
+          <w:lang w:val="en-US"/>
+        </w:rPr>
+      </w:pPr>
+    </w:p>
+    <w:p>
+      <w:pPr>
+        <w:rPr>
+          <w:lang w:val="en-US"/>
+        </w:rPr>
+      </w:pPr>
+      <w:r>
+        <w:rPr>
+          <w:lang w:val="en-US"/>
+        </w:rPr>
+        <w:t>The data is nicely formatted from the official website of Paris open Data. It supports download, so I will import the data as a csv file using pandas.</w:t>
+      </w:r>
+    </w:p>
+    <w:p>
+      <w:pPr>
+        <w:rPr>
+          <w:lang w:val="en-US"/>
+        </w:rPr>
+      </w:pPr>
+    </w:p>
+    <w:p>
+      <w:pPr>
+        <w:pStyle w:val="Heading3"/>
+        <w:rPr>
+          <w:lang w:val="en-US"/>
+        </w:rPr>
+      </w:pPr>
+      <w:bookmarkStart w:id="13" w:name="_Toc9368085"/>
+      <w:r>
+        <w:rPr>
+          <w:lang w:val="en-US"/>
+        </w:rPr>
+        <w:t>Example</w:t>
+      </w:r>
+      <w:bookmarkEnd w:id="13"/>
+    </w:p>
+    <w:p>
+      <w:pPr>
+        <w:rPr>
+          <w:lang w:val="en-US"/>
+        </w:rPr>
+      </w:pPr>
+      <w:r>
+        <w:rPr>
+          <w:noProof/>
+          <w:lang w:val="en-US"/>
+        </w:rPr>
+        <w:drawing>
+          <wp:inline distT="0" distB="0" distL="0" distR="0">
+            <wp:extent cx="5943600" cy="3781425"/>
+            <wp:effectExtent l="0" t="0" r="2540" b="0"/>
+            <wp:docPr id="4" name="Picture 4"/>
+            <wp:cNvGraphicFramePr>
+              <a:graphicFrameLocks xmlns:a="http://schemas.openxmlformats.org/drawingml/2006/main" noChangeAspect="1"/>
+            </wp:cNvGraphicFramePr>
+            <a:graphic xmlns:a="http://schemas.openxmlformats.org/drawingml/2006/main">
+              <a:graphicData uri="http://schemas.openxmlformats.org/drawingml/2006/picture">
+                <pic:pic xmlns:pic="http://schemas.openxmlformats.org/drawingml/2006/picture">
+                  <pic:nvPicPr>
+                    <pic:cNvPr id="4" name="Screen Shot 2019-05-21 at 9.45.37 PM.png"/>
+                    <pic:cNvPicPr/>
+                  </pic:nvPicPr>
+                  <pic:blipFill>
+                    <a:blip r:embed="rId11" cstate="print">
+                      <a:extLst>
+                        <a:ext uri="{28A0092B-C50C-407E-A947-70E740481C1C}">
+                          <a14:useLocalDpi xmlns:a14="http://schemas.microsoft.com/office/drawing/2010/main" val="0"/>
+                        </a:ext>
+                      </a:extLst>
+                    </a:blip>
+                    <a:stretch>
+                      <a:fillRect/>
+                    </a:stretch>
+                  </pic:blipFill>
+                  <pic:spPr>
+                    <a:xfrm>
+                      <a:off x="0" y="0"/>
+                      <a:ext cx="5943600" cy="3781425"/>
+                    </a:xfrm>
+                    <a:prstGeom prst="rect">
+                      <a:avLst/>
+                    </a:prstGeom>
+                  </pic:spPr>
+                </pic:pic>
+              </a:graphicData>
+            </a:graphic>
+          </wp:inline>
+        </w:drawing>
+      </w:r>
+    </w:p>
+    <w:p>
+      <w:pPr>
+        <w:rPr>
+          <w:lang w:val="en-US"/>
+        </w:rPr>
+      </w:pPr>
+      <w:r>
+        <w:rPr>
+          <w:lang w:val="en-US"/>
+        </w:rPr>
+        <w:t>Fig 4. Code Snippet of importing arrondissement data as a data frame</w:t>
+      </w:r>
+    </w:p>
+    <w:p>
+      <w:pPr>
+        <w:rPr>
+          <w:lang w:val="en-US"/>
+        </w:rPr>
+      </w:pPr>
+    </w:p>
+    <w:p>
+      <w:pPr>
+        <w:rPr>
+          <w:lang w:val="en-US"/>
+        </w:rPr>
+      </w:pPr>
+    </w:p>
+    <w:p>
+      <w:pPr>
+        <w:rPr>
+          <w:lang w:val="en-US"/>
+        </w:rPr>
+      </w:pPr>
+    </w:p>
+    <w:p>
+      <w:pPr>
+        <w:rPr>
+          <w:lang w:val="en-US"/>
+        </w:rPr>
+      </w:pPr>
+    </w:p>
+    <w:p>
+      <w:pPr>
+        <w:rPr>
+          <w:lang w:val="en-US"/>
+        </w:rPr>
+      </w:pPr>
+    </w:p>
+    <w:p>
+      <w:pPr>
+        <w:rPr>
+          <w:lang w:val="en-US"/>
+        </w:rPr>
+      </w:pPr>
+    </w:p>
+    <w:p>
+      <w:pPr>
+        <w:rPr>
+          <w:lang w:val="en-US"/>
+        </w:rPr>
+      </w:pPr>
+    </w:p>
+    <w:p>
+      <w:pPr>
+        <w:rPr>
+          <w:lang w:val="en-US"/>
+        </w:rPr>
+      </w:pPr>
+    </w:p>
+    <w:p>
+      <w:pPr>
+        <w:pStyle w:val="Heading2"/>
+        <w:rPr>
+          <w:lang w:val="en-US"/>
+        </w:rPr>
+      </w:pPr>
+      <w:bookmarkStart w:id="14" w:name="_Toc9368086"/>
+      <w:r>
+        <w:rPr>
+          <w:lang w:val="en-US"/>
+        </w:rPr>
+        <w:t>Data of Restaurant Information</w:t>
+      </w:r>
+      <w:bookmarkEnd w:id="14"/>
+    </w:p>
+    <w:p>
+      <w:pPr>
+        <w:rPr>
+          <w:lang w:val="en-US"/>
+        </w:rPr>
+      </w:pPr>
+    </w:p>
+    <w:p>
+      <w:pPr>
+        <w:pStyle w:val="Heading3"/>
+        <w:rPr>
+          <w:lang w:val="en-US"/>
+        </w:rPr>
+      </w:pPr>
+      <w:bookmarkStart w:id="15" w:name="_Toc9368087"/>
+      <w:r>
+        <w:rPr>
+          <w:lang w:val="en-US"/>
+        </w:rPr>
+        <w:t>Source</w:t>
+      </w:r>
+      <w:bookmarkEnd w:id="15"/>
+    </w:p>
+    <w:p>
+      <w:pPr>
+        <w:rPr>
+          <w:lang w:val="en-US"/>
+        </w:rPr>
+      </w:pPr>
+    </w:p>
+    <w:p>
+      <w:r>
+        <w:rPr>
+          <w:lang w:val="en-US"/>
+        </w:rPr>
+        <w:t xml:space="preserve">Kaggle, </w:t>
+      </w:r>
+      <w:r>
+        <w:rPr>
+          <w:lang w:val="en-US"/>
+        </w:rPr>
+        <w:t>TripAdvisor Restaurants Info for 31 Euro-Cities</w:t>
+      </w:r>
+      <w:r>
+        <w:rPr>
+          <w:lang w:val="en-US"/>
+        </w:rPr>
+        <w:t>:</w:t>
+      </w:r>
+    </w:p>
+    <w:p>
+      <w:pPr>
+        <w:rPr>
+          <w:lang w:val="en-US"/>
+        </w:rPr>
+      </w:pPr>
+      <w:hyperlink r:id="rId12" w:history="1">
+        <w:r>
+          <w:rPr>
+            <w:rStyle w:val="Hyperlink"/>
+            <w:lang w:val="en-US"/>
+          </w:rPr>
+          <w:t>https://www.kaggle.com/damienbeneschi/krakow-ta-restaurans-data-raw</w:t>
+        </w:r>
+      </w:hyperlink>
+    </w:p>
+    <w:p>
+      <w:pPr>
+        <w:rPr>
+          <w:lang w:val="en-US"/>
+        </w:rPr>
+      </w:pPr>
+    </w:p>
+    <w:p>
+      <w:pPr>
+        <w:pStyle w:val="Heading3"/>
+        <w:rPr>
+          <w:lang w:val="en-US"/>
+        </w:rPr>
+      </w:pPr>
+      <w:bookmarkStart w:id="16" w:name="_Toc9368088"/>
+      <w:r>
+        <w:rPr>
+          <w:lang w:val="en-US"/>
+        </w:rPr>
+        <w:t>Description</w:t>
+      </w:r>
+      <w:bookmarkEnd w:id="16"/>
+    </w:p>
+    <w:p>
+      <w:pPr>
+        <w:rPr>
+          <w:lang w:val="en-US"/>
+        </w:rPr>
+      </w:pPr>
+    </w:p>
+    <w:p>
+      <w:pPr>
+        <w:rPr>
+          <w:lang w:val="en-US"/>
+        </w:rPr>
+      </w:pPr>
+      <w:r>
+        <w:rPr>
+          <w:lang w:val="en-US"/>
+        </w:rPr>
+        <w:t xml:space="preserve">This is a dataset consisting </w:t>
+      </w:r>
+      <w:r>
+        <w:rPr>
+          <w:lang w:val="en-US"/>
+        </w:rPr>
+        <w:t>Ratings and reviews for restaurants across 31 European cities</w:t>
+      </w:r>
+      <w:r>
+        <w:rPr>
+          <w:lang w:val="en-US"/>
+        </w:rPr>
+        <w:t>, it’s 28.7MB. I will download it and import it as a CSV file. Later on, I will filter out only restaurants from Paris and use it to find out the details about restaurants I will be analyzing.</w:t>
+      </w:r>
+    </w:p>
+    <w:p/>
+    <w:p>
+      <w:pPr>
+        <w:pStyle w:val="Heading3"/>
+        <w:rPr>
+          <w:lang w:val="en-US"/>
+        </w:rPr>
+      </w:pPr>
+      <w:bookmarkStart w:id="17" w:name="_Toc9368089"/>
+      <w:r>
+        <w:rPr>
+          <w:lang w:val="en-US"/>
+        </w:rPr>
+        <w:t>Example</w:t>
+      </w:r>
+      <w:bookmarkEnd w:id="17"/>
+    </w:p>
+    <w:p>
+      <w:pPr>
+        <w:rPr>
+          <w:lang w:val="en-US"/>
+        </w:rPr>
+      </w:pPr>
+      <w:r>
+        <w:rPr>
+          <w:noProof/>
+          <w:lang w:val="en-US"/>
+        </w:rPr>
+        <w:drawing>
+          <wp:inline distT="0" distB="0" distL="0" distR="0">
+            <wp:extent cx="4327556" cy="2205851"/>
+            <wp:effectExtent l="0" t="0" r="3175" b="4445"/>
+            <wp:docPr id="5" name="Picture 5"/>
+            <wp:cNvGraphicFramePr>
+              <a:graphicFrameLocks xmlns:a="http://schemas.openxmlformats.org/drawingml/2006/main" noChangeAspect="1"/>
+            </wp:cNvGraphicFramePr>
+            <a:graphic xmlns:a="http://schemas.openxmlformats.org/drawingml/2006/main">
+              <a:graphicData uri="http://schemas.openxmlformats.org/drawingml/2006/picture">
+                <pic:pic xmlns:pic="http://schemas.openxmlformats.org/drawingml/2006/picture">
+                  <pic:nvPicPr>
+                    <pic:cNvPr id="5" name="Screen Shot 2019-05-21 at 9.51.59 PM.png"/>
+                    <pic:cNvPicPr/>
+                  </pic:nvPicPr>
+                  <pic:blipFill>
+                    <a:blip r:embed="rId13" cstate="print">
+                      <a:extLst>
+                        <a:ext uri="{28A0092B-C50C-407E-A947-70E740481C1C}">
+                          <a14:useLocalDpi xmlns:a14="http://schemas.microsoft.com/office/drawing/2010/main" val="0"/>
+                        </a:ext>
+                      </a:extLst>
+                    </a:blip>
+                    <a:stretch>
+                      <a:fillRect/>
+                    </a:stretch>
+                  </pic:blipFill>
+                  <pic:spPr>
+                    <a:xfrm>
+                      <a:off x="0" y="0"/>
+                      <a:ext cx="4339767" cy="2212075"/>
+                    </a:xfrm>
+                    <a:prstGeom prst="rect">
+                      <a:avLst/>
+                    </a:prstGeom>
+                  </pic:spPr>
+                </pic:pic>
+              </a:graphicData>
+            </a:graphic>
+          </wp:inline>
+        </w:drawing>
+      </w:r>
+    </w:p>
+    <w:p>
+      <w:pPr>
+        <w:rPr>
+          <w:lang w:val="en-US"/>
+        </w:rPr>
+      </w:pPr>
+      <w:r>
+        <w:rPr>
+          <w:lang w:val="en-US"/>
+        </w:rPr>
+        <w:t>Fig 5, High level Overview of the data</w:t>
+      </w:r>
+    </w:p>
+    <w:p>
+      <w:pPr>
+        <w:rPr>
+          <w:lang w:val="en-US"/>
+        </w:rPr>
+      </w:pPr>
+    </w:p>
+    <w:p>
+      <w:pPr>
+        <w:rPr>
+          <w:lang w:val="en-US"/>
+        </w:rPr>
+      </w:pPr>
+      <w:r>
+        <w:rPr>
+          <w:noProof/>
+          <w:lang w:val="en-US"/>
+        </w:rPr>
+        <w:drawing>
+          <wp:inline distT="0" distB="0" distL="0" distR="0">
+            <wp:extent cx="4155541" cy="2274892"/>
+            <wp:effectExtent l="0" t="0" r="0" b="0"/>
+            <wp:docPr id="6" name="Picture 6"/>
+            <wp:cNvGraphicFramePr>
+              <a:graphicFrameLocks xmlns:a="http://schemas.openxmlformats.org/drawingml/2006/main" noChangeAspect="1"/>
+            </wp:cNvGraphicFramePr>
+            <a:graphic xmlns:a="http://schemas.openxmlformats.org/drawingml/2006/main">
+              <a:graphicData uri="http://schemas.openxmlformats.org/drawingml/2006/picture">
+                <pic:pic xmlns:pic="http://schemas.openxmlformats.org/drawingml/2006/picture">
+                  <pic:nvPicPr>
+                    <pic:cNvPr id="6" name="Screen Shot 2019-05-21 at 9.52.37 PM.png"/>
+                    <pic:cNvPicPr/>
+                  </pic:nvPicPr>
+                  <pic:blipFill>
+                    <a:blip r:embed="rId14" cstate="print">
+                      <a:extLst>
+                        <a:ext uri="{28A0092B-C50C-407E-A947-70E740481C1C}">
+                          <a14:useLocalDpi xmlns:a14="http://schemas.microsoft.com/office/drawing/2010/main" val="0"/>
+                        </a:ext>
+                      </a:extLst>
+                    </a:blip>
+                    <a:stretch>
+                      <a:fillRect/>
+                    </a:stretch>
+                  </pic:blipFill>
+                  <pic:spPr>
+                    <a:xfrm>
+                      <a:off x="0" y="0"/>
+                      <a:ext cx="4176176" cy="2286189"/>
+                    </a:xfrm>
+                    <a:prstGeom prst="rect">
+                      <a:avLst/>
+                    </a:prstGeom>
+                  </pic:spPr>
+                </pic:pic>
+              </a:graphicData>
+            </a:graphic>
+          </wp:inline>
+        </w:drawing>
+      </w:r>
+    </w:p>
+    <w:p>
+      <w:pPr>
+        <w:rPr>
+          <w:lang w:val="en-US"/>
+        </w:rPr>
+      </w:pPr>
+      <w:r>
+        <w:rPr>
+          <w:lang w:val="en-US"/>
+        </w:rPr>
+        <w:t xml:space="preserve">Fig 6, Example of the </w:t>
+      </w:r>
+      <w:r>
+        <w:rPr>
+          <w:lang w:val="en-US"/>
+        </w:rPr>
+        <w:t>data</w:t>
+      </w:r>
+    </w:p>
+    <w:p>
+      <w:pPr>
+        <w:rPr>
+          <w:lang w:val="en-US"/>
+        </w:rPr>
+      </w:pPr>
+    </w:p>
+    <w:p>
+      <w:pPr>
+        <w:rPr>
+          <w:lang w:val="en-US"/>
+        </w:rPr>
+      </w:pPr>
+    </w:p>
+    <w:p>
+      <w:pPr>
+        <w:pStyle w:val="Heading2"/>
+        <w:rPr>
+          <w:lang w:val="en-US"/>
+        </w:rPr>
+      </w:pPr>
+      <w:bookmarkStart w:id="18" w:name="_Toc9368090"/>
+      <w:r>
+        <w:rPr>
+          <w:lang w:val="en-US"/>
+        </w:rPr>
+        <w:t>Data from Foursquare API</w:t>
+      </w:r>
+      <w:bookmarkEnd w:id="18"/>
+    </w:p>
+    <w:p>
+      <w:pPr>
+        <w:rPr>
+          <w:lang w:val="en-US"/>
+        </w:rPr>
+      </w:pPr>
+    </w:p>
+    <w:p>
+      <w:pPr>
+        <w:pStyle w:val="Heading3"/>
+        <w:rPr>
+          <w:lang w:val="en-US"/>
+        </w:rPr>
+      </w:pPr>
+      <w:bookmarkStart w:id="19" w:name="_Toc9368091"/>
+      <w:r>
+        <w:rPr>
+          <w:lang w:val="en-US"/>
+        </w:rPr>
+        <w:t>Source</w:t>
+      </w:r>
+      <w:bookmarkEnd w:id="19"/>
+    </w:p>
+    <w:p>
+      <w:pPr>
+        <w:rPr>
+          <w:lang w:val="en-US"/>
+        </w:rPr>
+      </w:pPr>
+    </w:p>
+    <w:p>
+      <w:pPr>
+        <w:rPr>
+          <w:lang w:val="en-US"/>
+        </w:rPr>
+      </w:pPr>
+      <w:r>
+        <w:rPr>
+          <w:lang w:val="en-US"/>
+        </w:rPr>
+        <w:t>Foursquare API:</w:t>
+      </w:r>
+    </w:p>
+    <w:p>
+      <w:pPr>
+        <w:rPr>
+          <w:lang w:val="en-US"/>
+        </w:rPr>
+      </w:pPr>
+      <w:hyperlink r:id="rId15" w:history="1">
+        <w:r>
+          <w:rPr>
+            <w:rStyle w:val="Hyperlink"/>
+            <w:lang w:val="en-US"/>
+          </w:rPr>
+          <w:t>https://foursquare.com/developers/apps</w:t>
+        </w:r>
+      </w:hyperlink>
+    </w:p>
+    <w:p>
+      <w:pPr>
+        <w:rPr>
+          <w:lang w:val="en-US"/>
+        </w:rPr>
+      </w:pPr>
+    </w:p>
+    <w:p>
+      <w:pPr>
+        <w:pStyle w:val="Heading3"/>
+        <w:rPr>
+          <w:lang w:val="en-US"/>
+        </w:rPr>
+      </w:pPr>
+      <w:bookmarkStart w:id="20" w:name="_Toc9368092"/>
+      <w:r>
+        <w:rPr>
+          <w:lang w:val="en-US"/>
+        </w:rPr>
+        <w:t>Description</w:t>
+      </w:r>
+      <w:bookmarkEnd w:id="20"/>
+    </w:p>
+    <w:p>
+      <w:pPr>
+        <w:rPr>
+          <w:lang w:val="en-US"/>
+        </w:rPr>
+      </w:pPr>
+    </w:p>
+    <w:p>
+      <w:pPr>
+        <w:rPr>
+          <w:vertAlign w:val="superscript"/>
+          <w:lang w:val="en-US"/>
+        </w:rPr>
+      </w:pPr>
+      <w:r>
+        <w:rPr>
+          <w:lang w:val="en-US"/>
+        </w:rPr>
+        <w:t xml:space="preserve">Using Foursquare API and it’s search endpoint, I will be able to get data on which arrondissement are restaurants from. As my current subscription, I can make </w:t>
+      </w:r>
+      <w:r>
+        <w:rPr>
+          <w:lang w:val="en-US"/>
+        </w:rPr>
+        <w:t>99,500 Regular Calls / Da</w:t>
+      </w:r>
+      <w:r>
+        <w:rPr>
+          <w:lang w:val="en-US"/>
+        </w:rPr>
+        <w:t xml:space="preserve">y, which should be more than enough for me as the total number of restaurants in Paris is about 40,000 </w:t>
+      </w:r>
+      <w:r>
+        <w:rPr>
+          <w:vertAlign w:val="superscript"/>
+          <w:lang w:val="en-US"/>
+        </w:rPr>
+        <w:t>[2]</w:t>
+      </w:r>
+      <w:r>
+        <w:rPr>
+          <w:vertAlign w:val="superscript"/>
+          <w:lang w:val="en-US"/>
+        </w:rPr>
+        <w:t>.</w:t>
+      </w:r>
+    </w:p>
+    <w:p>
+      <w:pPr>
+        <w:rPr>
+          <w:lang w:val="en-US"/>
+        </w:rPr>
+      </w:pPr>
+    </w:p>
+    <w:p>
+      <w:pPr>
+        <w:pStyle w:val="Heading3"/>
+        <w:rPr>
+          <w:lang w:val="en-US"/>
+        </w:rPr>
+      </w:pPr>
+      <w:bookmarkStart w:id="21" w:name="_Toc9368093"/>
+      <w:r>
+        <w:rPr>
+          <w:lang w:val="en-US"/>
+        </w:rPr>
+        <w:t>Example</w:t>
+      </w:r>
+      <w:bookmarkEnd w:id="21"/>
+    </w:p>
+    <w:p>
+      <w:pPr>
+        <w:rPr>
+          <w:lang w:val="en-US"/>
+        </w:rPr>
+      </w:pPr>
+    </w:p>
+    <w:p>
+      <w:pPr>
+        <w:rPr>
+          <w:lang w:val="en-US"/>
+        </w:rPr>
+      </w:pPr>
+      <w:r>
+        <w:rPr>
+          <w:lang w:val="en-US"/>
+        </w:rPr>
+        <w:t xml:space="preserve">Documentation for search endpoint: </w:t>
+      </w:r>
+      <w:hyperlink r:id="rId16" w:history="1">
+        <w:r>
+          <w:rPr>
+            <w:rStyle w:val="Hyperlink"/>
+            <w:lang w:val="en-US"/>
+          </w:rPr>
+          <w:t>https://developer.foursquare.com/docs/api/venues/search</w:t>
+        </w:r>
+      </w:hyperlink>
+    </w:p>
+    <w:p>
+      <w:pPr>
+        <w:rPr>
+          <w:lang w:val="en-US"/>
+        </w:rPr>
+      </w:pPr>
+    </w:p>
+    <w:p>
+      <w:pPr>
+        <w:rPr>
+          <w:lang w:val="en-US"/>
+        </w:rPr>
+      </w:pPr>
+      <w:r>
+        <w:rPr>
+          <w:noProof/>
+          <w:lang w:val="en-US"/>
+        </w:rPr>
+        <w:drawing>
+          <wp:inline distT="0" distB="0" distL="0" distR="0">
+            <wp:extent cx="5943600" cy="3879215"/>
+            <wp:effectExtent l="0" t="0" r="0" b="0"/>
+            <wp:docPr id="7" name="Picture 7"/>
+            <wp:cNvGraphicFramePr>
+              <a:graphicFrameLocks xmlns:a="http://schemas.openxmlformats.org/drawingml/2006/main" noChangeAspect="1"/>
+            </wp:cNvGraphicFramePr>
+            <a:graphic xmlns:a="http://schemas.openxmlformats.org/drawingml/2006/main">
+              <a:graphicData uri="http://schemas.openxmlformats.org/drawingml/2006/picture">
+                <pic:pic xmlns:pic="http://schemas.openxmlformats.org/drawingml/2006/picture">
+                  <pic:nvPicPr>
+                    <pic:cNvPr id="7" name="Screen Shot 2019-05-21 at 9.58.34 PM.png"/>
+                    <pic:cNvPicPr/>
+                  </pic:nvPicPr>
+                  <pic:blipFill>
+                    <a:blip r:embed="rId17" cstate="print">
+                      <a:extLst>
+                        <a:ext uri="{28A0092B-C50C-407E-A947-70E740481C1C}">
+                          <a14:useLocalDpi xmlns:a14="http://schemas.microsoft.com/office/drawing/2010/main" val="0"/>
+                        </a:ext>
+                      </a:extLst>
+                    </a:blip>
+                    <a:stretch>
+                      <a:fillRect/>
+                    </a:stretch>
+                  </pic:blipFill>
+                  <pic:spPr>
+                    <a:xfrm>
+                      <a:off x="0" y="0"/>
+                      <a:ext cx="5943600" cy="3879215"/>
+                    </a:xfrm>
+                    <a:prstGeom prst="rect">
+                      <a:avLst/>
+                    </a:prstGeom>
+                  </pic:spPr>
+                </pic:pic>
+              </a:graphicData>
+            </a:graphic>
+          </wp:inline>
+        </w:drawing>
+      </w:r>
+    </w:p>
+    <w:p>
+      <w:pPr>
+        <w:rPr>
+          <w:lang w:val="en-US"/>
+        </w:rPr>
+      </w:pPr>
+      <w:r>
+        <w:rPr>
+          <w:lang w:val="en-US"/>
+        </w:rPr>
+        <w:t>Fig 7, Code snippet of the function that makes call to the API</w:t>
+      </w:r>
+    </w:p>
+    <w:p>
+      <w:pPr>
+        <w:rPr>
+          <w:lang w:val="en-US"/>
+        </w:rPr>
+      </w:pPr>
+    </w:p>
+    <w:p>
+      <w:pPr>
+        <w:rPr>
+          <w:lang w:val="en-US"/>
+        </w:rPr>
+      </w:pPr>
+    </w:p>
+    <w:p>
+      <w:pPr>
+        <w:rPr>
+          <w:lang w:val="en-US"/>
+        </w:rPr>
+      </w:pPr>
+    </w:p>
+    <w:p>
+      <w:pPr>
+        <w:pStyle w:val="Heading1"/>
+        <w:rPr>
+          <w:lang w:val="en-US"/>
+        </w:rPr>
+      </w:pPr>
+      <w:r>
+        <w:rPr>
+          <w:lang w:val="en-US"/>
+        </w:rPr>
+        <w:t>Reference</w:t>
+      </w:r>
+    </w:p>
+    <w:p>
+      <w:pPr>
+        <w:rPr>
+          <w:lang w:val="en-US"/>
+        </w:rPr>
+      </w:pPr>
+    </w:p>
+    <w:p>
+      <w:pPr>
+        <w:rPr>
+          <w:lang w:val="en-US"/>
+        </w:rPr>
+      </w:pPr>
+      <w:r>
+        <w:rPr>
+          <w:lang w:val="en-US"/>
+        </w:rPr>
+        <w:t>[</w:t>
+      </w:r>
+      <w:r>
+        <w:rPr>
+          <w:lang w:val="en-US"/>
+        </w:rPr>
+        <w:t>1</w:t>
+      </w:r>
+      <w:r>
+        <w:rPr>
+          <w:lang w:val="en-US"/>
+        </w:rPr>
+        <w:t>]</w:t>
+      </w:r>
+      <w:r>
+        <w:t xml:space="preserve"> </w:t>
+      </w:r>
+      <w:hyperlink r:id="rId18" w:history="1">
+        <w:r>
+          <w:rPr>
+            <w:rStyle w:val="Hyperlink"/>
+            <w:lang w:val="en-US"/>
+          </w:rPr>
+          <w:t>https://en.wikipedia.org/wiki/Arrondissements_of_Paris</w:t>
+        </w:r>
+      </w:hyperlink>
+    </w:p>
+    <w:p>
+      <w:pPr>
+        <w:rPr>
+          <w:lang w:val="en-US"/>
+        </w:rPr>
+      </w:pPr>
+      <w:r>
+        <w:rPr>
+          <w:lang w:val="en-US"/>
+        </w:rPr>
+        <w:t>[2]</w:t>
+      </w:r>
+      <w:r>
+        <w:t xml:space="preserve"> </w:t>
+      </w:r>
+      <w:hyperlink r:id="rId19" w:history="1">
+        <w:r>
+          <w:rPr>
+            <w:rStyle w:val="Hyperlink"/>
+            <w:lang w:val="en-US"/>
+          </w:rPr>
+          <w:t>https://www.quora.com/How-many-restaurants-are-in-Paris</w:t>
+        </w:r>
+      </w:hyperlink>
+    </w:p>
+    <w:p>
+      <w:pPr>
+        <w:rPr>
+          <w:lang w:val="en-US"/>
+        </w:rPr>
+      </w:pPr>
+      <w:r>
+        <w:rPr>
+          <w:lang w:val="en-US"/>
+        </w:rPr>
+        <w:t>[3</w:t>
+      </w:r>
+      <w:r>
+        <w:rPr>
+          <w:lang w:val="en-US"/>
+        </w:rPr>
+        <w:t xml:space="preserve">] </w:t>
+      </w:r>
+      <w:hyperlink r:id="rId20" w:history="1">
+        <w:r>
+          <w:rPr>
+            <w:rStyle w:val="Hyperlink"/>
+            <w:lang w:val="en-US"/>
+          </w:rPr>
+          <w:t>https://www.godsavethepoints.com/2019/02/15/13-most-michelin-starred-cities-in-the-world/</w:t>
+        </w:r>
+      </w:hyperlink>
+    </w:p>
+    <w:p>
+      <w:pPr>
+        <w:rPr>
+          <w:lang w:val="en-US"/>
+        </w:rPr>
+      </w:pPr>
+    </w:p>
+    <w:p>
+      <w:pPr>
+        <w:rPr>
+          <w:lang w:val="en-US"/>
+        </w:rPr>
+      </w:pPr>
+    </w:p>
+    <w:p>
+      <w:pPr>
+        <w:rPr>
+          <w:lang w:val="en-US"/>
+        </w:rPr>
+      </w:pPr>
     </w:p>
     <w:sectPr>
       <w:pgSz w:w="12240" w:h="15840"/>
@@ -75,6 +3933,103 @@
     </w:sectPr>
   </w:body>
 </w:document>
+</file>
+
+<file path=word/numbering.xml><?xml version="1.0" encoding="utf-8"?>
+<w:numbering xmlns:wpc="http://schemas.microsoft.com/office/word/2010/wordprocessingCanvas" xmlns:cx="http://schemas.microsoft.com/office/drawing/2014/chartex" xmlns:cx1="http://schemas.microsoft.com/office/drawing/2015/9/8/chartex" xmlns:cx2="http://schemas.microsoft.com/office/drawing/2015/10/21/chartex" xmlns:cx3="http://schemas.microsoft.com/office/drawing/2016/5/9/chartex" xmlns:cx4="http://schemas.microsoft.com/office/drawing/2016/5/10/chartex" xmlns:cx5="http://schemas.microsoft.com/office/drawing/2016/5/11/chartex" xmlns:cx6="http://schemas.microsoft.com/office/drawing/2016/5/12/chartex" xmlns:cx7="http://schemas.microsoft.com/office/drawing/2016/5/13/chartex" xmlns:cx8="http://schemas.microsoft.com/office/drawing/2016/5/14/chartex" xmlns:mc="http://schemas.openxmlformats.org/markup-compatibility/2006" xmlns:aink="http://schemas.microsoft.com/office/drawing/2016/ink" xmlns:am3d="http://schemas.microsoft.com/office/drawing/2017/model3d" xmlns:o="urn:schemas-microsoft-com:office:office" xmlns:r="http://schemas.openxmlformats.org/officeDocument/2006/relationships" xmlns:m="http://schemas.openxmlformats.org/officeDocument/2006/math" xmlns:v="urn:schemas-microsoft-com:vml" xmlns:wp14="http://schemas.microsoft.com/office/word/2010/wordprocessingDrawing" xmlns:wp="http://schemas.openxmlformats.org/drawingml/2006/wordprocessingDrawing" xmlns:w10="urn:schemas-microsoft-com:office:word" xmlns:w="http://schemas.openxmlformats.org/wordprocessingml/2006/main" xmlns:w14="http://schemas.microsoft.com/office/word/2010/wordml" xmlns:w15="http://schemas.microsoft.com/office/word/2012/wordml" xmlns:w16cid="http://schemas.microsoft.com/office/word/2016/wordml/cid" xmlns:w16se="http://schemas.microsoft.com/office/word/2015/wordml/symex" xmlns:wpg="http://schemas.microsoft.com/office/word/2010/wordprocessingGroup" xmlns:wpi="http://schemas.microsoft.com/office/word/2010/wordprocessingInk" xmlns:wne="http://schemas.microsoft.com/office/word/2006/wordml" xmlns:wps="http://schemas.microsoft.com/office/word/2010/wordprocessingShape" mc:Ignorable="w14 w15 w16se w16cid wp14">
+  <w:abstractNum w:abstractNumId="0" w15:restartNumberingAfterBreak="0">
+    <w:nsid w:val="693D188A"/>
+    <w:multiLevelType w:val="hybridMultilevel"/>
+    <w:tmpl w:val="737AAF88"/>
+    <w:lvl w:ilvl="0" w:tplc="0409000F">
+      <w:start w:val="1"/>
+      <w:numFmt w:val="decimal"/>
+      <w:lvlText w:val="%1."/>
+      <w:lvlJc w:val="left"/>
+      <w:pPr>
+        <w:ind w:left="720" w:hanging="360"/>
+      </w:pPr>
+      <w:rPr>
+        <w:rFonts w:hint="default"/>
+      </w:rPr>
+    </w:lvl>
+    <w:lvl w:ilvl="1" w:tplc="04090019" w:tentative="1">
+      <w:start w:val="1"/>
+      <w:numFmt w:val="lowerLetter"/>
+      <w:lvlText w:val="%2."/>
+      <w:lvlJc w:val="left"/>
+      <w:pPr>
+        <w:ind w:left="1440" w:hanging="360"/>
+      </w:pPr>
+    </w:lvl>
+    <w:lvl w:ilvl="2" w:tplc="0409001B" w:tentative="1">
+      <w:start w:val="1"/>
+      <w:numFmt w:val="lowerRoman"/>
+      <w:lvlText w:val="%3."/>
+      <w:lvlJc w:val="right"/>
+      <w:pPr>
+        <w:ind w:left="2160" w:hanging="180"/>
+      </w:pPr>
+    </w:lvl>
+    <w:lvl w:ilvl="3" w:tplc="0409000F" w:tentative="1">
+      <w:start w:val="1"/>
+      <w:numFmt w:val="decimal"/>
+      <w:lvlText w:val="%4."/>
+      <w:lvlJc w:val="left"/>
+      <w:pPr>
+        <w:ind w:left="2880" w:hanging="360"/>
+      </w:pPr>
+    </w:lvl>
+    <w:lvl w:ilvl="4" w:tplc="04090019" w:tentative="1">
+      <w:start w:val="1"/>
+      <w:numFmt w:val="lowerLetter"/>
+      <w:lvlText w:val="%5."/>
+      <w:lvlJc w:val="left"/>
+      <w:pPr>
+        <w:ind w:left="3600" w:hanging="360"/>
+      </w:pPr>
+    </w:lvl>
+    <w:lvl w:ilvl="5" w:tplc="0409001B" w:tentative="1">
+      <w:start w:val="1"/>
+      <w:numFmt w:val="lowerRoman"/>
+      <w:lvlText w:val="%6."/>
+      <w:lvlJc w:val="right"/>
+      <w:pPr>
+        <w:ind w:left="4320" w:hanging="180"/>
+      </w:pPr>
+    </w:lvl>
+    <w:lvl w:ilvl="6" w:tplc="0409000F" w:tentative="1">
+      <w:start w:val="1"/>
+      <w:numFmt w:val="decimal"/>
+      <w:lvlText w:val="%7."/>
+      <w:lvlJc w:val="left"/>
+      <w:pPr>
+        <w:ind w:left="5040" w:hanging="360"/>
+      </w:pPr>
+    </w:lvl>
+    <w:lvl w:ilvl="7" w:tplc="04090019" w:tentative="1">
+      <w:start w:val="1"/>
+      <w:numFmt w:val="lowerLetter"/>
+      <w:lvlText w:val="%8."/>
+      <w:lvlJc w:val="left"/>
+      <w:pPr>
+        <w:ind w:left="5760" w:hanging="360"/>
+      </w:pPr>
+    </w:lvl>
+    <w:lvl w:ilvl="8" w:tplc="0409001B" w:tentative="1">
+      <w:start w:val="1"/>
+      <w:numFmt w:val="lowerRoman"/>
+      <w:lvlText w:val="%9."/>
+      <w:lvlJc w:val="right"/>
+      <w:pPr>
+        <w:ind w:left="6480" w:hanging="180"/>
+      </w:pPr>
+    </w:lvl>
+  </w:abstractNum>
+  <w:num w:numId="1">
+    <w:abstractNumId w:val="0"/>
+  </w:num>
+</w:numbering>
 </file>
 
 <file path=word/styles.xml><?xml version="1.0" encoding="utf-8"?>
@@ -471,6 +4426,69 @@
     <w:name w:val="Normal"/>
     <w:qFormat/>
   </w:style>
+  <w:style w:type="paragraph" w:styleId="Heading1">
+    <w:name w:val="heading 1"/>
+    <w:basedOn w:val="Normal"/>
+    <w:next w:val="Normal"/>
+    <w:link w:val="Heading1Char"/>
+    <w:uiPriority w:val="9"/>
+    <w:qFormat/>
+    <w:rsid w:val="00CF3A54"/>
+    <w:pPr>
+      <w:keepNext/>
+      <w:keepLines/>
+      <w:spacing w:before="240"/>
+      <w:outlineLvl w:val="0"/>
+    </w:pPr>
+    <w:rPr>
+      <w:rFonts w:asciiTheme="majorHAnsi" w:eastAsiaTheme="majorEastAsia" w:hAnsiTheme="majorHAnsi" w:cstheme="majorBidi"/>
+      <w:color w:val="2F5496" w:themeColor="accent1" w:themeShade="BF"/>
+      <w:sz w:val="32"/>
+      <w:szCs w:val="32"/>
+    </w:rPr>
+  </w:style>
+  <w:style w:type="paragraph" w:styleId="Heading2">
+    <w:name w:val="heading 2"/>
+    <w:basedOn w:val="Normal"/>
+    <w:next w:val="Normal"/>
+    <w:link w:val="Heading2Char"/>
+    <w:uiPriority w:val="9"/>
+    <w:unhideWhenUsed/>
+    <w:qFormat/>
+    <w:rsid w:val="00CF3A54"/>
+    <w:pPr>
+      <w:keepNext/>
+      <w:keepLines/>
+      <w:spacing w:before="40"/>
+      <w:outlineLvl w:val="1"/>
+    </w:pPr>
+    <w:rPr>
+      <w:rFonts w:asciiTheme="majorHAnsi" w:eastAsiaTheme="majorEastAsia" w:hAnsiTheme="majorHAnsi" w:cstheme="majorBidi"/>
+      <w:color w:val="2F5496" w:themeColor="accent1" w:themeShade="BF"/>
+      <w:sz w:val="26"/>
+      <w:szCs w:val="26"/>
+    </w:rPr>
+  </w:style>
+  <w:style w:type="paragraph" w:styleId="Heading3">
+    <w:name w:val="heading 3"/>
+    <w:basedOn w:val="Normal"/>
+    <w:next w:val="Normal"/>
+    <w:link w:val="Heading3Char"/>
+    <w:uiPriority w:val="9"/>
+    <w:unhideWhenUsed/>
+    <w:qFormat/>
+    <w:rsid w:val="000D7A89"/>
+    <w:pPr>
+      <w:keepNext/>
+      <w:keepLines/>
+      <w:spacing w:before="40"/>
+      <w:outlineLvl w:val="2"/>
+    </w:pPr>
+    <w:rPr>
+      <w:rFonts w:asciiTheme="majorHAnsi" w:eastAsiaTheme="majorEastAsia" w:hAnsiTheme="majorHAnsi" w:cstheme="majorBidi"/>
+      <w:color w:val="1F3763" w:themeColor="accent1" w:themeShade="7F"/>
+    </w:rPr>
+  </w:style>
   <w:style w:type="character" w:default="1" w:styleId="DefaultParagraphFont">
     <w:name w:val="Default Paragraph Font"/>
     <w:uiPriority w:val="1"/>
@@ -519,6 +4537,292 @@
     <w:rPr>
       <w:color w:val="605E5C"/>
       <w:shd w:val="clear" w:color="auto" w:fill="E1DFDD"/>
+    </w:rPr>
+  </w:style>
+  <w:style w:type="character" w:customStyle="1" w:styleId="Heading1Char">
+    <w:name w:val="Heading 1 Char"/>
+    <w:basedOn w:val="DefaultParagraphFont"/>
+    <w:link w:val="Heading1"/>
+    <w:uiPriority w:val="9"/>
+    <w:rsid w:val="00CF3A54"/>
+    <w:rPr>
+      <w:rFonts w:asciiTheme="majorHAnsi" w:eastAsiaTheme="majorEastAsia" w:hAnsiTheme="majorHAnsi" w:cstheme="majorBidi"/>
+      <w:color w:val="2F5496" w:themeColor="accent1" w:themeShade="BF"/>
+      <w:sz w:val="32"/>
+      <w:szCs w:val="32"/>
+    </w:rPr>
+  </w:style>
+  <w:style w:type="paragraph" w:styleId="TOCHeading">
+    <w:name w:val="TOC Heading"/>
+    <w:basedOn w:val="Heading1"/>
+    <w:next w:val="Normal"/>
+    <w:uiPriority w:val="39"/>
+    <w:unhideWhenUsed/>
+    <w:qFormat/>
+    <w:rsid w:val="00CF3A54"/>
+    <w:pPr>
+      <w:spacing w:before="480" w:line="276" w:lineRule="auto"/>
+      <w:outlineLvl w:val="9"/>
+    </w:pPr>
+    <w:rPr>
+      <w:b/>
+      <w:bCs/>
+      <w:sz w:val="28"/>
+      <w:szCs w:val="28"/>
+      <w:lang w:val="en-US" w:eastAsia="en-US"/>
+    </w:rPr>
+  </w:style>
+  <w:style w:type="paragraph" w:styleId="TOC1">
+    <w:name w:val="toc 1"/>
+    <w:basedOn w:val="Normal"/>
+    <w:next w:val="Normal"/>
+    <w:autoRedefine/>
+    <w:uiPriority w:val="39"/>
+    <w:unhideWhenUsed/>
+    <w:rsid w:val="00CF3A54"/>
+    <w:pPr>
+      <w:spacing w:before="120"/>
+    </w:pPr>
+    <w:rPr>
+      <w:b/>
+      <w:bCs/>
+      <w:i/>
+      <w:iCs/>
+    </w:rPr>
+  </w:style>
+  <w:style w:type="paragraph" w:styleId="TOC2">
+    <w:name w:val="toc 2"/>
+    <w:basedOn w:val="Normal"/>
+    <w:next w:val="Normal"/>
+    <w:autoRedefine/>
+    <w:uiPriority w:val="39"/>
+    <w:unhideWhenUsed/>
+    <w:rsid w:val="00CF3A54"/>
+    <w:pPr>
+      <w:spacing w:before="120"/>
+      <w:ind w:left="240"/>
+    </w:pPr>
+    <w:rPr>
+      <w:b/>
+      <w:bCs/>
+      <w:sz w:val="22"/>
+      <w:szCs w:val="22"/>
+    </w:rPr>
+  </w:style>
+  <w:style w:type="paragraph" w:styleId="TOC3">
+    <w:name w:val="toc 3"/>
+    <w:basedOn w:val="Normal"/>
+    <w:next w:val="Normal"/>
+    <w:autoRedefine/>
+    <w:uiPriority w:val="39"/>
+    <w:unhideWhenUsed/>
+    <w:rsid w:val="00CF3A54"/>
+    <w:pPr>
+      <w:ind w:left="480"/>
+    </w:pPr>
+    <w:rPr>
+      <w:sz w:val="20"/>
+      <w:szCs w:val="20"/>
+    </w:rPr>
+  </w:style>
+  <w:style w:type="paragraph" w:styleId="TOC4">
+    <w:name w:val="toc 4"/>
+    <w:basedOn w:val="Normal"/>
+    <w:next w:val="Normal"/>
+    <w:autoRedefine/>
+    <w:uiPriority w:val="39"/>
+    <w:semiHidden/>
+    <w:unhideWhenUsed/>
+    <w:rsid w:val="00CF3A54"/>
+    <w:pPr>
+      <w:ind w:left="720"/>
+    </w:pPr>
+    <w:rPr>
+      <w:sz w:val="20"/>
+      <w:szCs w:val="20"/>
+    </w:rPr>
+  </w:style>
+  <w:style w:type="paragraph" w:styleId="TOC5">
+    <w:name w:val="toc 5"/>
+    <w:basedOn w:val="Normal"/>
+    <w:next w:val="Normal"/>
+    <w:autoRedefine/>
+    <w:uiPriority w:val="39"/>
+    <w:semiHidden/>
+    <w:unhideWhenUsed/>
+    <w:rsid w:val="00CF3A54"/>
+    <w:pPr>
+      <w:ind w:left="960"/>
+    </w:pPr>
+    <w:rPr>
+      <w:sz w:val="20"/>
+      <w:szCs w:val="20"/>
+    </w:rPr>
+  </w:style>
+  <w:style w:type="paragraph" w:styleId="TOC6">
+    <w:name w:val="toc 6"/>
+    <w:basedOn w:val="Normal"/>
+    <w:next w:val="Normal"/>
+    <w:autoRedefine/>
+    <w:uiPriority w:val="39"/>
+    <w:semiHidden/>
+    <w:unhideWhenUsed/>
+    <w:rsid w:val="00CF3A54"/>
+    <w:pPr>
+      <w:ind w:left="1200"/>
+    </w:pPr>
+    <w:rPr>
+      <w:sz w:val="20"/>
+      <w:szCs w:val="20"/>
+    </w:rPr>
+  </w:style>
+  <w:style w:type="paragraph" w:styleId="TOC7">
+    <w:name w:val="toc 7"/>
+    <w:basedOn w:val="Normal"/>
+    <w:next w:val="Normal"/>
+    <w:autoRedefine/>
+    <w:uiPriority w:val="39"/>
+    <w:semiHidden/>
+    <w:unhideWhenUsed/>
+    <w:rsid w:val="00CF3A54"/>
+    <w:pPr>
+      <w:ind w:left="1440"/>
+    </w:pPr>
+    <w:rPr>
+      <w:sz w:val="20"/>
+      <w:szCs w:val="20"/>
+    </w:rPr>
+  </w:style>
+  <w:style w:type="paragraph" w:styleId="TOC8">
+    <w:name w:val="toc 8"/>
+    <w:basedOn w:val="Normal"/>
+    <w:next w:val="Normal"/>
+    <w:autoRedefine/>
+    <w:uiPriority w:val="39"/>
+    <w:semiHidden/>
+    <w:unhideWhenUsed/>
+    <w:rsid w:val="00CF3A54"/>
+    <w:pPr>
+      <w:ind w:left="1680"/>
+    </w:pPr>
+    <w:rPr>
+      <w:sz w:val="20"/>
+      <w:szCs w:val="20"/>
+    </w:rPr>
+  </w:style>
+  <w:style w:type="paragraph" w:styleId="TOC9">
+    <w:name w:val="toc 9"/>
+    <w:basedOn w:val="Normal"/>
+    <w:next w:val="Normal"/>
+    <w:autoRedefine/>
+    <w:uiPriority w:val="39"/>
+    <w:semiHidden/>
+    <w:unhideWhenUsed/>
+    <w:rsid w:val="00CF3A54"/>
+    <w:pPr>
+      <w:ind w:left="1920"/>
+    </w:pPr>
+    <w:rPr>
+      <w:sz w:val="20"/>
+      <w:szCs w:val="20"/>
+    </w:rPr>
+  </w:style>
+  <w:style w:type="paragraph" w:styleId="ListParagraph">
+    <w:name w:val="List Paragraph"/>
+    <w:basedOn w:val="Normal"/>
+    <w:uiPriority w:val="34"/>
+    <w:qFormat/>
+    <w:rsid w:val="00CF3A54"/>
+    <w:pPr>
+      <w:ind w:left="720"/>
+      <w:contextualSpacing/>
+    </w:pPr>
+  </w:style>
+  <w:style w:type="character" w:customStyle="1" w:styleId="Heading2Char">
+    <w:name w:val="Heading 2 Char"/>
+    <w:basedOn w:val="DefaultParagraphFont"/>
+    <w:link w:val="Heading2"/>
+    <w:uiPriority w:val="9"/>
+    <w:rsid w:val="00CF3A54"/>
+    <w:rPr>
+      <w:rFonts w:asciiTheme="majorHAnsi" w:eastAsiaTheme="majorEastAsia" w:hAnsiTheme="majorHAnsi" w:cstheme="majorBidi"/>
+      <w:color w:val="2F5496" w:themeColor="accent1" w:themeShade="BF"/>
+      <w:sz w:val="26"/>
+      <w:szCs w:val="26"/>
+    </w:rPr>
+  </w:style>
+  <w:style w:type="paragraph" w:styleId="Title">
+    <w:name w:val="Title"/>
+    <w:basedOn w:val="Normal"/>
+    <w:next w:val="Normal"/>
+    <w:link w:val="TitleChar"/>
+    <w:uiPriority w:val="10"/>
+    <w:qFormat/>
+    <w:rsid w:val="00CF3A54"/>
+    <w:pPr>
+      <w:contextualSpacing/>
+    </w:pPr>
+    <w:rPr>
+      <w:rFonts w:asciiTheme="majorHAnsi" w:eastAsiaTheme="majorEastAsia" w:hAnsiTheme="majorHAnsi" w:cstheme="majorBidi"/>
+      <w:spacing w:val="-10"/>
+      <w:kern w:val="28"/>
+      <w:sz w:val="56"/>
+      <w:szCs w:val="56"/>
+    </w:rPr>
+  </w:style>
+  <w:style w:type="character" w:customStyle="1" w:styleId="TitleChar">
+    <w:name w:val="Title Char"/>
+    <w:basedOn w:val="DefaultParagraphFont"/>
+    <w:link w:val="Title"/>
+    <w:uiPriority w:val="10"/>
+    <w:rsid w:val="00CF3A54"/>
+    <w:rPr>
+      <w:rFonts w:asciiTheme="majorHAnsi" w:eastAsiaTheme="majorEastAsia" w:hAnsiTheme="majorHAnsi" w:cstheme="majorBidi"/>
+      <w:spacing w:val="-10"/>
+      <w:kern w:val="28"/>
+      <w:sz w:val="56"/>
+      <w:szCs w:val="56"/>
+    </w:rPr>
+  </w:style>
+  <w:style w:type="paragraph" w:styleId="Date">
+    <w:name w:val="Date"/>
+    <w:basedOn w:val="Normal"/>
+    <w:next w:val="Normal"/>
+    <w:link w:val="DateChar"/>
+    <w:uiPriority w:val="99"/>
+    <w:semiHidden/>
+    <w:unhideWhenUsed/>
+    <w:rsid w:val="00CF3A54"/>
+  </w:style>
+  <w:style w:type="character" w:customStyle="1" w:styleId="DateChar">
+    <w:name w:val="Date Char"/>
+    <w:basedOn w:val="DefaultParagraphFont"/>
+    <w:link w:val="Date"/>
+    <w:uiPriority w:val="99"/>
+    <w:semiHidden/>
+    <w:rsid w:val="00CF3A54"/>
+  </w:style>
+  <w:style w:type="character" w:customStyle="1" w:styleId="Heading3Char">
+    <w:name w:val="Heading 3 Char"/>
+    <w:basedOn w:val="DefaultParagraphFont"/>
+    <w:link w:val="Heading3"/>
+    <w:uiPriority w:val="9"/>
+    <w:rsid w:val="000D7A89"/>
+    <w:rPr>
+      <w:rFonts w:asciiTheme="majorHAnsi" w:eastAsiaTheme="majorEastAsia" w:hAnsiTheme="majorHAnsi" w:cstheme="majorBidi"/>
+      <w:color w:val="1F3763" w:themeColor="accent1" w:themeShade="7F"/>
+    </w:rPr>
+  </w:style>
+  <w:style w:type="character" w:styleId="FollowedHyperlink">
+    <w:name w:val="FollowedHyperlink"/>
+    <w:basedOn w:val="DefaultParagraphFont"/>
+    <w:uiPriority w:val="99"/>
+    <w:semiHidden/>
+    <w:unhideWhenUsed/>
+    <w:rsid w:val="000D7A89"/>
+    <w:rPr>
+      <w:color w:val="954F72" w:themeColor="followedHyperlink"/>
+      <w:u w:val="single"/>
     </w:rPr>
   </w:style>
 </w:styles>
@@ -817,4 +5121,16 @@
     </a:ext>
   </a:extLst>
 </a:theme>
+</file>
+
+<file path=customXml/item1.xml><?xml version="1.0" encoding="utf-8"?>
+<b:Sources xmlns:b="http://schemas.openxmlformats.org/officeDocument/2006/bibliography" xmlns="http://schemas.openxmlformats.org/officeDocument/2006/bibliography" SelectedStyle="/APASixthEditionOfficeOnline.xsl" StyleName="APA" Version="6"/>
+</file>
+
+<file path=customXml/itemProps1.xml><?xml version="1.0" encoding="utf-8"?>
+<ds:datastoreItem xmlns:ds="http://schemas.openxmlformats.org/officeDocument/2006/customXml" ds:itemID="{AE4D0B71-249E-774C-9E53-1A36D1E3DE1E}">
+  <ds:schemaRefs>
+    <ds:schemaRef ds:uri="http://schemas.openxmlformats.org/officeDocument/2006/bibliography"/>
+  </ds:schemaRefs>
+</ds:datastoreItem>
 </file>